--- a/report/ML lab2 report v2.docx
+++ b/report/ML lab2 report v2.docx
@@ -865,165 +865,141 @@
     </w:p>
     <w:p>
       <w:pPr>
-        <w:ind w:left="357"/>
+        <w:ind w:firstLine="357"/>
         <w:jc w:val="left"/>
       </w:pPr>
-    </w:p>
-    <w:p>
-      <w:pPr>
-        <w:jc w:val="left"/>
-      </w:pPr>
-    </w:p>
-    <w:p>
-      <w:pPr>
-        <w:jc w:val="left"/>
-      </w:pPr>
-    </w:p>
-    <w:p>
-      <w:pPr>
-        <w:pStyle w:val="a3"/>
-        <w:numPr>
-          <w:ilvl w:val="1"/>
-          <w:numId w:val="4"/>
-        </w:numPr>
-        <w:ind w:left="357" w:firstLineChars="0" w:hanging="357"/>
-        <w:jc w:val="left"/>
-        <w:outlineLvl w:val="1"/>
-        <w:rPr>
-          <w:b/>
-          <w:bCs/>
-        </w:rPr>
-      </w:pPr>
-      <w:r>
-        <w:rPr>
-          <w:rFonts w:hint="eastAsia"/>
-          <w:b/>
-          <w:bCs/>
-        </w:rPr>
-        <w:t>调参实验及结果分析</w:t>
-      </w:r>
-    </w:p>
-    <w:p>
-      <w:pPr>
-        <w:pStyle w:val="a3"/>
-        <w:numPr>
-          <w:ilvl w:val="2"/>
-          <w:numId w:val="4"/>
-        </w:numPr>
-        <w:ind w:firstLineChars="0"/>
-        <w:jc w:val="left"/>
-        <w:outlineLvl w:val="2"/>
-        <w:rPr>
-          <w:b/>
-          <w:bCs/>
-        </w:rPr>
-      </w:pPr>
-      <w:r>
-        <w:rPr>
-          <w:rFonts w:hint="eastAsia"/>
-          <w:b/>
-          <w:bCs/>
-        </w:rPr>
-        <w:t>Learning</w:t>
-      </w:r>
-      <w:r>
-        <w:rPr>
-          <w:b/>
-          <w:bCs/>
-        </w:rPr>
-        <w:t xml:space="preserve"> </w:t>
-      </w:r>
-      <w:r>
-        <w:rPr>
-          <w:rFonts w:hint="eastAsia"/>
-          <w:b/>
-          <w:bCs/>
-        </w:rPr>
-        <w:t>Rate</w:t>
-      </w:r>
-    </w:p>
-    <w:p>
-      <w:pPr>
-        <w:ind w:left="420"/>
-        <w:jc w:val="left"/>
-      </w:pPr>
-      <w:r>
-        <w:rPr>
-          <w:rFonts w:hint="eastAsia"/>
-        </w:rPr>
-        <w:t>我们初始选用的learning</w:t>
-      </w:r>
-      <w:r>
-        <w:t xml:space="preserve"> </w:t>
-      </w:r>
-      <w:r>
-        <w:rPr>
-          <w:rFonts w:hint="eastAsia"/>
-        </w:rPr>
-        <w:t>rate为1e-</w:t>
-      </w:r>
-      <w:r>
-        <w:t>2</w:t>
-      </w:r>
-      <w:r>
-        <w:rPr>
-          <w:rFonts w:hint="eastAsia"/>
-        </w:rPr>
-        <w:t>，</w:t>
-      </w:r>
-      <w:r>
-        <w:rPr>
-          <w:rFonts w:hint="eastAsia"/>
-        </w:rPr>
-        <w:t>最终的效果如</w:t>
-      </w:r>
-      <w:r>
-        <w:rPr>
-          <w:rFonts w:hint="eastAsia"/>
-          <w:b/>
-          <w:bCs/>
-        </w:rPr>
-        <w:t>图3</w:t>
-      </w:r>
-      <w:r>
-        <w:rPr>
-          <w:b/>
-          <w:bCs/>
-        </w:rPr>
-        <w:t>.</w:t>
-      </w:r>
-      <w:r>
-        <w:rPr>
-          <w:b/>
-          <w:bCs/>
-        </w:rPr>
-        <w:t>3</w:t>
-      </w:r>
-      <w:r>
-        <w:rPr>
-          <w:rFonts w:hint="eastAsia"/>
-          <w:b/>
-          <w:bCs/>
-        </w:rPr>
-        <w:t>~</w:t>
-      </w:r>
-      <w:r>
-        <w:rPr>
-          <w:b/>
-          <w:bCs/>
-        </w:rPr>
-        <w:t>3.4</w:t>
-      </w:r>
-      <w:r>
-        <w:rPr>
-          <w:rFonts w:hint="eastAsia"/>
-        </w:rPr>
-        <w:t>所示：</w:t>
-      </w:r>
-    </w:p>
-    <w:p>
-      <w:pPr>
-        <w:ind w:left="420"/>
+      <w:r>
+        <w:rPr>
+          <w:rFonts w:hint="eastAsia"/>
+        </w:rPr>
+        <w:t>取Bat</w:t>
+      </w:r>
+      <w:r>
+        <w:t>chSize</w:t>
+      </w:r>
+      <w:r>
+        <w:rPr>
+          <w:rFonts w:hint="eastAsia"/>
+        </w:rPr>
+        <w:t>为4，初始学习率为0</w:t>
+      </w:r>
+      <w:r>
+        <w:t>.00025</w:t>
+      </w:r>
+      <w:r>
+        <w:rPr>
+          <w:rFonts w:hint="eastAsia"/>
+        </w:rPr>
+        <w:t>，m</w:t>
+      </w:r>
+      <w:r>
+        <w:t>ilestones</w:t>
+      </w:r>
+      <w:r>
+        <w:rPr>
+          <w:rFonts w:hint="eastAsia"/>
+        </w:rPr>
+        <w:t>为[</w:t>
+      </w:r>
+      <w:r>
+        <w:t>10,25,50]</w:t>
+      </w:r>
+      <w:r>
+        <w:rPr>
+          <w:rFonts w:hint="eastAsia"/>
+        </w:rPr>
+        <w:t>，训练</w:t>
+      </w:r>
+      <w:r>
+        <w:t>60</w:t>
+      </w:r>
+      <w:r>
+        <w:rPr>
+          <w:rFonts w:hint="eastAsia"/>
+        </w:rPr>
+        <w:t>个e</w:t>
+      </w:r>
+      <w:r>
+        <w:t>poch</w:t>
+      </w:r>
+      <w:r>
+        <w:rPr>
+          <w:rFonts w:hint="eastAsia"/>
+        </w:rPr>
+        <w:t>后，最佳</w:t>
+      </w:r>
+      <w:r>
+        <w:t>miou</w:t>
+      </w:r>
+      <w:r>
+        <w:rPr>
+          <w:rFonts w:hint="eastAsia"/>
+        </w:rPr>
+        <w:t>为</w:t>
+      </w:r>
+      <w:r>
+        <w:rPr>
+          <w:rFonts w:hint="eastAsia"/>
+        </w:rPr>
+        <w:t>0</w:t>
+      </w:r>
+      <w:r>
+        <w:t>.466</w:t>
+      </w:r>
+      <w:r>
+        <w:rPr>
+          <w:rFonts w:hint="eastAsia"/>
+        </w:rPr>
+        <w:t>。</w:t>
+      </w:r>
+      <w:r>
+        <w:t>loss</w:t>
+      </w:r>
+      <w:r>
+        <w:rPr>
+          <w:rFonts w:hint="eastAsia"/>
+        </w:rPr>
+        <w:t>变化曲线如图3</w:t>
+      </w:r>
+      <w:r>
+        <w:t>.1</w:t>
+      </w:r>
+      <w:r>
+        <w:rPr>
+          <w:rFonts w:hint="eastAsia"/>
+        </w:rPr>
+        <w:t>所示，i</w:t>
+      </w:r>
+      <w:r>
+        <w:t>ou</w:t>
+      </w:r>
+      <w:r>
+        <w:rPr>
+          <w:rFonts w:hint="eastAsia"/>
+        </w:rPr>
+        <w:t>变化曲线如图3</w:t>
+      </w:r>
+      <w:r>
+        <w:t>.2</w:t>
+      </w:r>
+      <w:r>
+        <w:rPr>
+          <w:rFonts w:hint="eastAsia"/>
+        </w:rPr>
+        <w:t>所示，混淆矩阵如图3</w:t>
+      </w:r>
+      <w:r>
+        <w:t>.3</w:t>
+      </w:r>
+      <w:r>
+        <w:rPr>
+          <w:rFonts w:hint="eastAsia"/>
+        </w:rPr>
+        <w:t>所示。</w:t>
+      </w:r>
+    </w:p>
+    <w:p>
+      <w:pPr>
         <w:jc w:val="center"/>
       </w:pPr>
       <w:r>
@@ -1031,10 +1007,10 @@
           <w:noProof/>
         </w:rPr>
         <w:drawing>
-          <wp:inline distT="0" distB="0" distL="0" distR="0" wp14:anchorId="0033E308" wp14:editId="3EE9E34C">
-            <wp:extent cx="3186112" cy="2965931"/>
-            <wp:effectExtent l="0" t="0" r="0" b="6350"/>
-            <wp:docPr id="10" name="图片 10"/>
+          <wp:inline distT="0" distB="0" distL="0" distR="0" wp14:anchorId="55D6E87C" wp14:editId="6EBCF1A1">
+            <wp:extent cx="3669323" cy="3576552"/>
+            <wp:effectExtent l="0" t="0" r="7620" b="5080"/>
+            <wp:docPr id="12" name="图片 12"/>
             <wp:cNvGraphicFramePr>
               <a:graphicFrameLocks xmlns:a="http://schemas.openxmlformats.org/drawingml/2006/main" noChangeAspect="1"/>
             </wp:cNvGraphicFramePr>
@@ -1054,7 +1030,7 @@
                   <pic:spPr>
                     <a:xfrm>
                       <a:off x="0" y="0"/>
-                      <a:ext cx="3197676" cy="2976696"/>
+                      <a:ext cx="3670946" cy="3578134"/>
                     </a:xfrm>
                     <a:prstGeom prst="rect">
                       <a:avLst/>
@@ -1069,37 +1045,26 @@
     </w:p>
     <w:p>
       <w:pPr>
-        <w:ind w:left="420"/>
         <w:jc w:val="center"/>
       </w:pPr>
       <w:r>
         <w:rPr>
           <w:rFonts w:hint="eastAsia"/>
         </w:rPr>
-        <w:t>图3.</w:t>
-      </w:r>
-      <w:r>
-        <w:t xml:space="preserve">3 </w:t>
-      </w:r>
-      <w:r>
-        <w:rPr>
-          <w:rFonts w:hint="eastAsia"/>
-        </w:rPr>
-        <w:t>lr</w:t>
-      </w:r>
-      <w:r>
-        <w:t>=1e-2</w:t>
-      </w:r>
-      <w:r>
-        <w:rPr>
-          <w:rFonts w:hint="eastAsia"/>
-        </w:rPr>
-        <w:t>时各类别IOU</w:t>
-      </w:r>
-    </w:p>
-    <w:p>
-      <w:pPr>
-        <w:ind w:left="420"/>
+        <w:t>图3</w:t>
+      </w:r>
+      <w:r>
+        <w:t>.1 loss</w:t>
+      </w:r>
+      <w:r>
+        <w:rPr>
+          <w:rFonts w:hint="eastAsia"/>
+        </w:rPr>
+        <w:t>变化</w:t>
+      </w:r>
+    </w:p>
+    <w:p>
+      <w:pPr>
         <w:jc w:val="center"/>
       </w:pPr>
       <w:r>
@@ -1108,10 +1073,10 @@
         </w:rPr>
         <w:lastRenderedPageBreak/>
         <w:drawing>
-          <wp:inline distT="0" distB="0" distL="0" distR="0" wp14:anchorId="48C10B43" wp14:editId="2831310A">
-            <wp:extent cx="2785245" cy="2670227"/>
-            <wp:effectExtent l="0" t="0" r="0" b="0"/>
-            <wp:docPr id="7" name="图片 7"/>
+          <wp:inline distT="0" distB="0" distL="0" distR="0" wp14:anchorId="2E270591" wp14:editId="7F5B8FB7">
+            <wp:extent cx="4255477" cy="4223712"/>
+            <wp:effectExtent l="0" t="0" r="0" b="5715"/>
+            <wp:docPr id="17" name="图片 17"/>
             <wp:cNvGraphicFramePr>
               <a:graphicFrameLocks xmlns:a="http://schemas.openxmlformats.org/drawingml/2006/main" noChangeAspect="1"/>
             </wp:cNvGraphicFramePr>
@@ -1131,7 +1096,7 @@
                   <pic:spPr>
                     <a:xfrm>
                       <a:off x="0" y="0"/>
-                      <a:ext cx="2790063" cy="2674846"/>
+                      <a:ext cx="4268049" cy="4236190"/>
                     </a:xfrm>
                     <a:prstGeom prst="rect">
                       <a:avLst/>
@@ -1146,451 +1111,34 @@
     </w:p>
     <w:p>
       <w:pPr>
-        <w:ind w:left="420"/>
         <w:jc w:val="center"/>
       </w:pPr>
       <w:r>
         <w:rPr>
           <w:rFonts w:hint="eastAsia"/>
         </w:rPr>
-        <w:t>图3.</w:t>
-      </w:r>
-      <w:r>
-        <w:t xml:space="preserve">4 </w:t>
-      </w:r>
-      <w:r>
-        <w:rPr>
-          <w:rFonts w:hint="eastAsia"/>
-        </w:rPr>
-        <w:t>lr</w:t>
-      </w:r>
-      <w:r>
-        <w:t>=1e-2</w:t>
-      </w:r>
-      <w:r>
-        <w:rPr>
-          <w:rFonts w:hint="eastAsia"/>
-        </w:rPr>
-        <w:t>时 Mean</w:t>
-      </w:r>
-      <w:r>
-        <w:t xml:space="preserve"> </w:t>
-      </w:r>
-      <w:r>
-        <w:rPr>
-          <w:rFonts w:hint="eastAsia"/>
-        </w:rPr>
-        <w:t>IOU</w:t>
-      </w:r>
-    </w:p>
-    <w:p>
-      <w:pPr>
-        <w:ind w:firstLine="420"/>
-        <w:jc w:val="left"/>
-      </w:pPr>
-      <w:r>
-        <w:rPr>
-          <w:rFonts w:hint="eastAsia"/>
-        </w:rPr>
-        <w:t>可见效果并不理想，</w:t>
-      </w:r>
-      <w:r>
-        <w:rPr>
-          <w:rFonts w:hint="eastAsia"/>
-        </w:rPr>
-        <w:t>各类别的</w:t>
-      </w:r>
-      <w:r>
-        <w:rPr>
-          <w:rFonts w:hint="eastAsia"/>
-        </w:rPr>
-        <w:t>IOU</w:t>
-      </w:r>
-      <w:r>
-        <w:rPr>
-          <w:rFonts w:hint="eastAsia"/>
-        </w:rPr>
-        <w:t>与Mean</w:t>
-      </w:r>
-      <w:r>
-        <w:t xml:space="preserve"> </w:t>
-      </w:r>
-      <w:r>
-        <w:rPr>
-          <w:rFonts w:hint="eastAsia"/>
-        </w:rPr>
-        <w:t>IOU</w:t>
-      </w:r>
-      <w:r>
-        <w:rPr>
-          <w:rFonts w:hint="eastAsia"/>
-        </w:rPr>
-        <w:t>值都在后期进行震荡，分析后我们觉得应该是learning</w:t>
-      </w:r>
-      <w:r>
-        <w:t xml:space="preserve"> </w:t>
-      </w:r>
-      <w:r>
-        <w:rPr>
-          <w:rFonts w:hint="eastAsia"/>
-        </w:rPr>
-        <w:t>rate太大，因此我们采用的调整learning</w:t>
-      </w:r>
-      <w:r>
-        <w:t xml:space="preserve"> </w:t>
-      </w:r>
-      <w:r>
-        <w:rPr>
-          <w:rFonts w:hint="eastAsia"/>
-        </w:rPr>
-        <w:t>rate的方法：在batch</w:t>
-      </w:r>
-      <w:r>
-        <w:t xml:space="preserve"> </w:t>
-      </w:r>
-      <w:r>
-        <w:rPr>
-          <w:rFonts w:hint="eastAsia"/>
-        </w:rPr>
-        <w:t>size为3</w:t>
-      </w:r>
-      <w:r>
-        <w:t>2</w:t>
-      </w:r>
-      <w:r>
-        <w:rPr>
-          <w:rFonts w:hint="eastAsia"/>
-        </w:rPr>
-        <w:t>的条件下，1-</w:t>
-      </w:r>
-      <w:r>
-        <w:t>20</w:t>
-      </w:r>
-      <w:r>
-        <w:rPr>
-          <w:rFonts w:hint="eastAsia"/>
-        </w:rPr>
-        <w:t>轮lr为</w:t>
-      </w:r>
-      <w:r>
-        <w:t>1</w:t>
-      </w:r>
-      <w:r>
-        <w:rPr>
-          <w:rFonts w:hint="eastAsia"/>
-        </w:rPr>
-        <w:t>e-</w:t>
-      </w:r>
-      <w:r>
-        <w:t>3</w:t>
-      </w:r>
-      <w:r>
-        <w:rPr>
-          <w:rFonts w:hint="eastAsia"/>
-        </w:rPr>
-        <w:t>，2</w:t>
-      </w:r>
-      <w:r>
-        <w:t>1</w:t>
-      </w:r>
-      <w:r>
-        <w:rPr>
-          <w:rFonts w:hint="eastAsia"/>
-        </w:rPr>
-        <w:t>-</w:t>
-      </w:r>
-      <w:r>
-        <w:t>100</w:t>
-      </w:r>
-      <w:r>
-        <w:rPr>
-          <w:rFonts w:hint="eastAsia"/>
-        </w:rPr>
-        <w:t>轮lr为1e-</w:t>
-      </w:r>
-      <w:r>
-        <w:t>4</w:t>
-      </w:r>
-      <w:r>
-        <w:rPr>
-          <w:rFonts w:hint="eastAsia"/>
-        </w:rPr>
-        <w:t>，</w:t>
-      </w:r>
-      <w:r>
-        <w:t>101</w:t>
-      </w:r>
-      <w:r>
-        <w:rPr>
-          <w:rFonts w:hint="eastAsia"/>
-        </w:rPr>
-        <w:t>-</w:t>
-      </w:r>
-      <w:r>
-        <w:t>150</w:t>
-      </w:r>
-      <w:r>
-        <w:rPr>
-          <w:rFonts w:hint="eastAsia"/>
-        </w:rPr>
-        <w:t>轮lr为1e-</w:t>
-      </w:r>
-      <w:r>
-        <w:t>5</w:t>
-      </w:r>
-      <w:r>
-        <w:rPr>
-          <w:rFonts w:hint="eastAsia"/>
-        </w:rPr>
-        <w:t>，在这种情况下的loss曲线</w:t>
-      </w:r>
-      <w:r>
-        <w:rPr>
-          <w:rFonts w:hint="eastAsia"/>
-        </w:rPr>
-        <w:t>如</w:t>
-      </w:r>
-      <w:r>
-        <w:rPr>
-          <w:rFonts w:hint="eastAsia"/>
-          <w:b/>
-          <w:bCs/>
-        </w:rPr>
         <w:t>图3</w:t>
       </w:r>
       <w:r>
-        <w:rPr>
-          <w:b/>
-          <w:bCs/>
-        </w:rPr>
-        <w:t>.</w:t>
-      </w:r>
-      <w:r>
-        <w:rPr>
-          <w:b/>
-          <w:bCs/>
-        </w:rPr>
-        <w:t>5</w:t>
-      </w:r>
-      <w:r>
-        <w:rPr>
-          <w:rFonts w:hint="eastAsia"/>
-        </w:rPr>
-        <w:t>所示</w:t>
-      </w:r>
-      <w:r>
-        <w:rPr>
-          <w:rFonts w:hint="eastAsia"/>
-        </w:rPr>
-        <w:t>。</w:t>
-      </w:r>
-    </w:p>
-    <w:p>
-      <w:pPr>
-        <w:ind w:firstLine="420"/>
-        <w:jc w:val="left"/>
-      </w:pPr>
-      <w:r>
-        <w:rPr>
-          <w:rFonts w:hint="eastAsia"/>
-        </w:rPr>
-        <w:t>可以看到loss曲线在1~</w:t>
-      </w:r>
-      <w:r>
-        <w:t>100</w:t>
-      </w:r>
-      <w:r>
-        <w:rPr>
-          <w:rFonts w:hint="eastAsia"/>
-        </w:rPr>
-        <w:t>轮总体呈现下降趋势，在接近1</w:t>
-      </w:r>
-      <w:r>
-        <w:t>00</w:t>
-      </w:r>
-      <w:r>
-        <w:rPr>
-          <w:rFonts w:hint="eastAsia"/>
-        </w:rPr>
-        <w:t>轮时发生震荡，此时我们降低学习率后继续稳步下降，说明在继续学习</w:t>
-      </w:r>
-      <w:r>
-        <w:rPr>
-          <w:rFonts w:hint="eastAsia"/>
-        </w:rPr>
-        <w:t>，此时</w:t>
-      </w:r>
-      <w:r>
-        <w:rPr>
-          <w:rFonts w:hint="eastAsia"/>
-        </w:rPr>
-        <w:t>再来</w:t>
-      </w:r>
-      <w:r>
-        <w:rPr>
-          <w:rFonts w:hint="eastAsia"/>
-        </w:rPr>
-        <w:t>观察我们各类别的IOU</w:t>
-      </w:r>
-      <w:r>
-        <w:rPr>
-          <w:rFonts w:hint="eastAsia"/>
-        </w:rPr>
-        <w:t>指标，如</w:t>
-      </w:r>
-      <w:r>
-        <w:rPr>
-          <w:rFonts w:hint="eastAsia"/>
-          <w:b/>
-          <w:bCs/>
-        </w:rPr>
-        <w:t>图3</w:t>
-      </w:r>
-      <w:r>
-        <w:rPr>
-          <w:b/>
-          <w:bCs/>
-        </w:rPr>
-        <w:t>.6</w:t>
-      </w:r>
-      <w:r>
-        <w:rPr>
-          <w:rFonts w:hint="eastAsia"/>
-        </w:rPr>
-        <w:t>所示</w:t>
-      </w:r>
-      <w:r>
-        <w:rPr>
-          <w:rFonts w:hint="eastAsia"/>
-        </w:rPr>
-        <w:t>。可以观察到</w:t>
-      </w:r>
-      <w:r>
-        <w:rPr>
-          <w:rFonts w:hint="eastAsia"/>
-        </w:rPr>
-        <w:t>虽然训练集的IOU仍然在稳步上升，在测试集中的IOU保持不变甚至有所下降，这说明我们已经过拟合，学习率不宜到1e-</w:t>
-      </w:r>
-      <w:r>
-        <w:t>5</w:t>
-      </w:r>
-      <w:r>
-        <w:rPr>
-          <w:rFonts w:hint="eastAsia"/>
-        </w:rPr>
-        <w:t>的数量级进行学习，前1</w:t>
-      </w:r>
-      <w:r>
-        <w:t>00</w:t>
-      </w:r>
-      <w:r>
-        <w:rPr>
-          <w:rFonts w:hint="eastAsia"/>
-        </w:rPr>
-        <w:t>轮已经接近拟合，class</w:t>
-      </w:r>
-      <w:r>
-        <w:t xml:space="preserve"> 0</w:t>
-      </w:r>
-      <w:r>
-        <w:rPr>
-          <w:rFonts w:hint="eastAsia"/>
-        </w:rPr>
-        <w:t>,1,</w:t>
-      </w:r>
-      <w:r>
-        <w:t>2</w:t>
-      </w:r>
-      <w:r>
-        <w:rPr>
-          <w:rFonts w:hint="eastAsia"/>
-        </w:rPr>
-        <w:t>,</w:t>
-      </w:r>
-      <w:r>
-        <w:t>5</w:t>
-      </w:r>
-      <w:r>
-        <w:rPr>
-          <w:rFonts w:hint="eastAsia"/>
-        </w:rPr>
-        <w:t>,</w:t>
-      </w:r>
-      <w:r>
-        <w:t>7</w:t>
-      </w:r>
-      <w:r>
-        <w:rPr>
-          <w:rFonts w:hint="eastAsia"/>
-        </w:rPr>
-        <w:t>的IOU都在0</w:t>
-      </w:r>
-      <w:r>
-        <w:t>.6</w:t>
-      </w:r>
-      <w:r>
-        <w:rPr>
-          <w:rFonts w:hint="eastAsia"/>
-        </w:rPr>
-        <w:t>~</w:t>
-      </w:r>
-      <w:r>
-        <w:t>0.7</w:t>
-      </w:r>
-      <w:r>
-        <w:rPr>
-          <w:rFonts w:hint="eastAsia"/>
-        </w:rPr>
-        <w:t>的水平，已经比较优秀。</w:t>
-      </w:r>
-    </w:p>
-    <w:p>
-      <w:pPr>
-        <w:ind w:firstLine="420"/>
-        <w:jc w:val="left"/>
-      </w:pPr>
-      <w:r>
-        <w:rPr>
-          <w:rFonts w:hint="eastAsia"/>
-        </w:rPr>
-        <w:t>如</w:t>
-      </w:r>
-      <w:r>
-        <w:rPr>
-          <w:rFonts w:hint="eastAsia"/>
-          <w:b/>
-          <w:bCs/>
-        </w:rPr>
-        <w:t>图3</w:t>
-      </w:r>
-      <w:r>
-        <w:rPr>
-          <w:b/>
-          <w:bCs/>
-        </w:rPr>
-        <w:t>.7</w:t>
-      </w:r>
-      <w:r>
-        <w:rPr>
-          <w:rFonts w:hint="eastAsia"/>
-        </w:rPr>
-        <w:t>所示，我们给出了一些预测后的图片，可以发现模型对于一些大的轮廓学习的还行，但是对于其中的小物体如人，车，船等黄色的label识别还是不够准确，具体的原因我们将在下一节进行探讨。</w:t>
-      </w:r>
-    </w:p>
-    <w:p>
-      <w:pPr>
-        <w:ind w:firstLine="420"/>
+        <w:t>.2 iou</w:t>
+      </w:r>
+      <w:r>
+        <w:rPr>
+          <w:rFonts w:hint="eastAsia"/>
+        </w:rPr>
+        <w:t>变化曲线</w:t>
+      </w:r>
+    </w:p>
+    <w:p>
+      <w:pPr>
         <w:jc w:val="center"/>
       </w:pPr>
       <w:r>
-        <w:rPr>
-          <w:noProof/>
-        </w:rPr>
         <w:drawing>
-          <wp:inline distT="0" distB="0" distL="0" distR="0" wp14:anchorId="5F65CACA" wp14:editId="348B027E">
-            <wp:extent cx="2462709" cy="2653061"/>
-            <wp:effectExtent l="0" t="0" r="0" b="0"/>
-            <wp:docPr id="3" name="图片 3"/>
+          <wp:inline distT="0" distB="0" distL="0" distR="0" wp14:anchorId="540ACCE2" wp14:editId="098A169F">
+            <wp:extent cx="4286250" cy="3808200"/>
+            <wp:effectExtent l="0" t="0" r="0" b="1905"/>
+            <wp:docPr id="18" name="图形 18"/>
             <wp:cNvGraphicFramePr>
               <a:graphicFrameLocks xmlns:a="http://schemas.openxmlformats.org/drawingml/2006/main" noChangeAspect="1"/>
             </wp:cNvGraphicFramePr>
@@ -1602,7 +1150,13 @@
                     <pic:cNvPicPr/>
                   </pic:nvPicPr>
                   <pic:blipFill>
-                    <a:blip r:embed="rId11"/>
+                    <a:blip r:embed="rId11">
+                      <a:extLst>
+                        <a:ext uri="{96DAC541-7B7A-43D3-8B79-37D633B846F1}">
+                          <asvg:svgBlip xmlns:asvg="http://schemas.microsoft.com/office/drawing/2016/SVG/main" r:embed="rId12"/>
+                        </a:ext>
+                      </a:extLst>
+                    </a:blip>
                     <a:stretch>
                       <a:fillRect/>
                     </a:stretch>
@@ -1610,7 +1164,7 @@
                   <pic:spPr>
                     <a:xfrm>
                       <a:off x="0" y="0"/>
-                      <a:ext cx="2466745" cy="2657409"/>
+                      <a:ext cx="4298403" cy="3818997"/>
                     </a:xfrm>
                     <a:prstGeom prst="rect">
                       <a:avLst/>
@@ -1625,7 +1179,6 @@
     </w:p>
     <w:p>
       <w:pPr>
-        <w:ind w:firstLine="420"/>
         <w:jc w:val="center"/>
       </w:pPr>
       <w:r>
@@ -1635,121 +1188,191 @@
         <w:t>图3</w:t>
       </w:r>
       <w:r>
-        <w:t xml:space="preserve">.5 </w:t>
-      </w:r>
-      <w:r>
-        <w:rPr>
-          <w:rFonts w:hint="eastAsia"/>
-        </w:rPr>
-        <w:t>自适应learning</w:t>
-      </w:r>
-      <w:r>
+        <w:t xml:space="preserve">.3 </w:t>
+      </w:r>
+      <w:r>
+        <w:rPr>
+          <w:rFonts w:hint="eastAsia"/>
+        </w:rPr>
+        <w:t>混淆矩阵</w:t>
+      </w:r>
+    </w:p>
+    <w:p>
+      <w:pPr>
+        <w:jc w:val="center"/>
+      </w:pPr>
+    </w:p>
+    <w:p>
+      <w:pPr>
+        <w:jc w:val="center"/>
+        <w:rPr>
+          <w:rFonts w:hint="eastAsia"/>
+        </w:rPr>
+      </w:pPr>
+    </w:p>
+    <w:p>
+      <w:pPr>
+        <w:pStyle w:val="a3"/>
+        <w:numPr>
+          <w:ilvl w:val="1"/>
+          <w:numId w:val="4"/>
+        </w:numPr>
+        <w:ind w:left="357" w:firstLineChars="0" w:hanging="357"/>
+        <w:jc w:val="left"/>
+        <w:outlineLvl w:val="1"/>
+        <w:rPr>
+          <w:b/>
+          <w:bCs/>
+        </w:rPr>
+      </w:pPr>
+      <w:r>
+        <w:rPr>
+          <w:rFonts w:hint="eastAsia"/>
+          <w:b/>
+          <w:bCs/>
+        </w:rPr>
+        <w:t>调参实验及结果分析</w:t>
+      </w:r>
+    </w:p>
+    <w:p>
+      <w:pPr>
+        <w:pStyle w:val="a3"/>
+        <w:numPr>
+          <w:ilvl w:val="2"/>
+          <w:numId w:val="4"/>
+        </w:numPr>
+        <w:ind w:firstLineChars="0"/>
+        <w:jc w:val="left"/>
+        <w:outlineLvl w:val="2"/>
+        <w:rPr>
+          <w:b/>
+          <w:bCs/>
+        </w:rPr>
+      </w:pPr>
+      <w:r>
+        <w:rPr>
+          <w:rFonts w:hint="eastAsia"/>
+          <w:b/>
+          <w:bCs/>
+        </w:rPr>
+        <w:t>Learning</w:t>
+      </w:r>
+      <w:r>
+        <w:rPr>
+          <w:b/>
+          <w:bCs/>
+        </w:rPr>
         <w:t xml:space="preserve"> </w:t>
       </w:r>
       <w:r>
         <w:rPr>
           <w:rFonts w:hint="eastAsia"/>
-        </w:rPr>
-        <w:t>rate下的loss曲线图</w:t>
-      </w:r>
-    </w:p>
-    <w:p>
-      <w:pPr>
-        <w:ind w:firstLine="420"/>
+          <w:b/>
+          <w:bCs/>
+        </w:rPr>
+        <w:t>Rate</w:t>
+      </w:r>
+    </w:p>
+    <w:p>
+      <w:pPr>
+        <w:ind w:left="420"/>
+        <w:jc w:val="left"/>
+      </w:pPr>
+      <w:r>
+        <w:rPr>
+          <w:rFonts w:hint="eastAsia"/>
+        </w:rPr>
+        <w:t>我们初始选用的learning</w:t>
+      </w:r>
+      <w:r>
+        <w:t xml:space="preserve"> </w:t>
+      </w:r>
+      <w:r>
+        <w:rPr>
+          <w:rFonts w:hint="eastAsia"/>
+        </w:rPr>
+        <w:t>rate为1e-</w:t>
+      </w:r>
+      <w:r>
+        <w:t>2</w:t>
+      </w:r>
+      <w:r>
+        <w:rPr>
+          <w:rFonts w:hint="eastAsia"/>
+        </w:rPr>
+        <w:t>，</w:t>
+      </w:r>
+      <w:r>
+        <w:rPr>
+          <w:rFonts w:hint="eastAsia"/>
+        </w:rPr>
+        <w:t>最终的效果如</w:t>
+      </w:r>
+      <w:r>
+        <w:rPr>
+          <w:rFonts w:hint="eastAsia"/>
+          <w:b/>
+          <w:bCs/>
+        </w:rPr>
+        <w:t>图3</w:t>
+      </w:r>
+      <w:r>
+        <w:rPr>
+          <w:b/>
+          <w:bCs/>
+        </w:rPr>
+        <w:t>.</w:t>
+      </w:r>
+      <w:r>
+        <w:rPr>
+          <w:b/>
+          <w:bCs/>
+        </w:rPr>
+        <w:t>4</w:t>
+      </w:r>
+      <w:r>
+        <w:rPr>
+          <w:rFonts w:hint="eastAsia"/>
+          <w:b/>
+          <w:bCs/>
+        </w:rPr>
+        <w:t>~</w:t>
+      </w:r>
+      <w:r>
+        <w:rPr>
+          <w:b/>
+          <w:bCs/>
+        </w:rPr>
+        <w:t>3.</w:t>
+      </w:r>
+      <w:r>
+        <w:rPr>
+          <w:b/>
+          <w:bCs/>
+        </w:rPr>
+        <w:t>5</w:t>
+      </w:r>
+      <w:r>
+        <w:rPr>
+          <w:rFonts w:hint="eastAsia"/>
+        </w:rPr>
+        <w:t>所示：</w:t>
+      </w:r>
+    </w:p>
+    <w:p>
+      <w:pPr>
+        <w:ind w:left="420"/>
         <w:jc w:val="center"/>
       </w:pPr>
       <w:r>
         <w:rPr>
           <w:noProof/>
         </w:rPr>
-        <w:lastRenderedPageBreak/>
         <w:drawing>
-          <wp:inline distT="0" distB="0" distL="0" distR="0" wp14:anchorId="462F3783" wp14:editId="021F4CC3">
-            <wp:extent cx="4359071" cy="4206875"/>
-            <wp:effectExtent l="0" t="0" r="3810" b="3175"/>
-            <wp:docPr id="11" name="图片 11"/>
-            <wp:cNvGraphicFramePr>
-              <a:graphicFrameLocks xmlns:a="http://schemas.openxmlformats.org/drawingml/2006/main" noChangeAspect="1"/>
-            </wp:cNvGraphicFramePr>
-            <a:graphic xmlns:a="http://schemas.openxmlformats.org/drawingml/2006/main">
-              <a:graphicData uri="http://schemas.openxmlformats.org/drawingml/2006/picture">
-                <pic:pic xmlns:pic="http://schemas.openxmlformats.org/drawingml/2006/picture">
-                  <pic:nvPicPr>
-                    <pic:cNvPr id="1" name=""/>
-                    <pic:cNvPicPr/>
-                  </pic:nvPicPr>
-                  <pic:blipFill>
-                    <a:blip r:embed="rId12"/>
-                    <a:stretch>
-                      <a:fillRect/>
-                    </a:stretch>
-                  </pic:blipFill>
-                  <pic:spPr>
-                    <a:xfrm>
-                      <a:off x="0" y="0"/>
-                      <a:ext cx="4371078" cy="4218463"/>
-                    </a:xfrm>
-                    <a:prstGeom prst="rect">
-                      <a:avLst/>
-                    </a:prstGeom>
-                  </pic:spPr>
-                </pic:pic>
-              </a:graphicData>
-            </a:graphic>
-          </wp:inline>
-        </w:drawing>
-      </w:r>
-    </w:p>
-    <w:p>
-      <w:pPr>
-        <w:ind w:firstLine="420"/>
-        <w:jc w:val="center"/>
-      </w:pPr>
-      <w:r>
-        <w:rPr>
-          <w:rFonts w:hint="eastAsia"/>
-        </w:rPr>
-        <w:t>图3</w:t>
-      </w:r>
-      <w:r>
-        <w:t>.</w:t>
-      </w:r>
-      <w:r>
-        <w:t>6</w:t>
-      </w:r>
-      <w:r>
-        <w:t xml:space="preserve"> </w:t>
-      </w:r>
-      <w:r>
-        <w:rPr>
-          <w:rFonts w:hint="eastAsia"/>
-        </w:rPr>
-        <w:t>自适应learning</w:t>
-      </w:r>
-      <w:r>
-        <w:t xml:space="preserve"> </w:t>
-      </w:r>
-      <w:r>
-        <w:rPr>
-          <w:rFonts w:hint="eastAsia"/>
-        </w:rPr>
-        <w:t>rate下的各类别IOU图</w:t>
-      </w:r>
-    </w:p>
-    <w:p>
-      <w:pPr>
-        <w:ind w:firstLine="420"/>
-        <w:jc w:val="center"/>
-      </w:pPr>
-      <w:r>
-        <w:rPr>
-          <w:noProof/>
-        </w:rPr>
-        <w:drawing>
-          <wp:inline distT="0" distB="0" distL="0" distR="0" wp14:anchorId="0BE53071" wp14:editId="7B83532A">
-            <wp:extent cx="4110231" cy="3765815"/>
-            <wp:effectExtent l="0" t="0" r="5080" b="6350"/>
-            <wp:docPr id="9" name="图片 9"/>
+          <wp:inline distT="0" distB="0" distL="0" distR="0" wp14:anchorId="0033E308" wp14:editId="3EE9E34C">
+            <wp:extent cx="3186112" cy="2965931"/>
+            <wp:effectExtent l="0" t="0" r="0" b="6350"/>
+            <wp:docPr id="10" name="图片 10"/>
             <wp:cNvGraphicFramePr>
               <a:graphicFrameLocks xmlns:a="http://schemas.openxmlformats.org/drawingml/2006/main" noChangeAspect="1"/>
             </wp:cNvGraphicFramePr>
@@ -1769,7 +1392,7 @@
                   <pic:spPr>
                     <a:xfrm>
                       <a:off x="0" y="0"/>
-                      <a:ext cx="4134729" cy="3788260"/>
+                      <a:ext cx="3197676" cy="2976696"/>
                     </a:xfrm>
                     <a:prstGeom prst="rect">
                       <a:avLst/>
@@ -1784,20 +1407,17 @@
     </w:p>
     <w:p>
       <w:pPr>
-        <w:ind w:firstLine="420"/>
+        <w:ind w:left="420"/>
         <w:jc w:val="center"/>
       </w:pPr>
       <w:r>
         <w:rPr>
           <w:rFonts w:hint="eastAsia"/>
         </w:rPr>
-        <w:t>图3</w:t>
-      </w:r>
-      <w:r>
-        <w:t>.</w:t>
-      </w:r>
-      <w:r>
-        <w:t>7</w:t>
+        <w:t>图3.</w:t>
+      </w:r>
+      <w:r>
+        <w:t>4</w:t>
       </w:r>
       <w:r>
         <w:t xml:space="preserve"> </w:t>
@@ -1806,197 +1426,21 @@
         <w:rPr>
           <w:rFonts w:hint="eastAsia"/>
         </w:rPr>
-        <w:t>自适应learning</w:t>
-      </w:r>
-      <w:r>
-        <w:t xml:space="preserve"> </w:t>
-      </w:r>
-      <w:r>
-        <w:rPr>
-          <w:rFonts w:hint="eastAsia"/>
-        </w:rPr>
-        <w:t>rate下模型的预测展示</w:t>
-      </w:r>
-    </w:p>
-    <w:p>
-      <w:pPr>
-        <w:ind w:firstLine="420"/>
-      </w:pPr>
-    </w:p>
-    <w:p>
-      <w:pPr>
-        <w:ind w:firstLine="420"/>
-      </w:pPr>
-    </w:p>
-    <w:p>
-      <w:pPr>
-        <w:pStyle w:val="a3"/>
-        <w:numPr>
-          <w:ilvl w:val="2"/>
-          <w:numId w:val="4"/>
-        </w:numPr>
-        <w:ind w:firstLineChars="0"/>
-        <w:jc w:val="left"/>
-        <w:outlineLvl w:val="2"/>
-        <w:rPr>
-          <w:b/>
-          <w:bCs/>
-        </w:rPr>
-      </w:pPr>
-      <w:r>
-        <w:rPr>
-          <w:rFonts w:hint="eastAsia"/>
-          <w:b/>
-          <w:bCs/>
-        </w:rPr>
-        <w:t>关于各类别数据集分析</w:t>
-      </w:r>
-    </w:p>
-    <w:p>
-      <w:pPr>
-        <w:ind w:firstLine="420"/>
-        <w:jc w:val="left"/>
-      </w:pPr>
-      <w:r>
-        <w:rPr>
-          <w:rFonts w:hint="eastAsia"/>
-        </w:rPr>
-        <w:t>根据3</w:t>
-      </w:r>
-      <w:r>
-        <w:t>.3.1</w:t>
-      </w:r>
-      <w:r>
-        <w:rPr>
-          <w:rFonts w:hint="eastAsia"/>
-        </w:rPr>
-        <w:t>中各种情况下的训练结果我们可以发现class</w:t>
-      </w:r>
-      <w:r>
-        <w:t xml:space="preserve"> 6</w:t>
-      </w:r>
-      <w:r>
-        <w:rPr>
-          <w:rFonts w:hint="eastAsia"/>
-        </w:rPr>
-        <w:t>,</w:t>
-      </w:r>
-      <w:r>
-        <w:t>8</w:t>
-      </w:r>
-      <w:r>
-        <w:rPr>
-          <w:rFonts w:hint="eastAsia"/>
-        </w:rPr>
-        <w:t>两个类别的IOU基本接近0，class</w:t>
-      </w:r>
-      <w:r>
-        <w:t>3</w:t>
-      </w:r>
-      <w:r>
-        <w:rPr>
-          <w:rFonts w:hint="eastAsia"/>
-        </w:rPr>
-        <w:t>,</w:t>
-      </w:r>
-      <w:r>
-        <w:t>4</w:t>
-      </w:r>
-      <w:r>
-        <w:rPr>
-          <w:rFonts w:hint="eastAsia"/>
-        </w:rPr>
-        <w:t>两个类别的IOU也不高，在</w:t>
-      </w:r>
-      <w:r>
-        <w:t>0.1</w:t>
-      </w:r>
-      <w:r>
-        <w:rPr>
-          <w:rFonts w:hint="eastAsia"/>
-        </w:rPr>
-        <w:t>左右，我们将各类别在数据集中出现的次数进行统计后发现了一些规律，如</w:t>
-      </w:r>
-      <w:r>
-        <w:rPr>
-          <w:rFonts w:hint="eastAsia"/>
-          <w:b/>
-          <w:bCs/>
-        </w:rPr>
-        <w:t>图3</w:t>
-      </w:r>
-      <w:r>
-        <w:rPr>
-          <w:b/>
-          <w:bCs/>
-        </w:rPr>
-        <w:t>.</w:t>
-      </w:r>
-      <w:r>
-        <w:rPr>
-          <w:b/>
-          <w:bCs/>
-        </w:rPr>
-        <w:t>8</w:t>
-      </w:r>
-      <w:r>
-        <w:rPr>
-          <w:rFonts w:hint="eastAsia"/>
-          <w:b/>
-          <w:bCs/>
-        </w:rPr>
-        <w:t>，图3</w:t>
-      </w:r>
-      <w:r>
-        <w:rPr>
-          <w:b/>
-          <w:bCs/>
-        </w:rPr>
-        <w:t>.</w:t>
-      </w:r>
-      <w:r>
-        <w:rPr>
-          <w:b/>
-          <w:bCs/>
-        </w:rPr>
-        <w:t>9</w:t>
-      </w:r>
-      <w:r>
-        <w:rPr>
-          <w:rFonts w:hint="eastAsia"/>
-        </w:rPr>
-        <w:t>所示：</w:t>
-      </w:r>
-    </w:p>
-    <w:p>
-      <w:pPr>
-        <w:ind w:firstLine="420"/>
-        <w:jc w:val="left"/>
-      </w:pPr>
-      <w:r>
-        <w:rPr>
-          <w:rFonts w:hint="eastAsia"/>
-        </w:rPr>
-        <w:t>可以看出各类别出现次数相当不均匀，而且训练效果的IOU与数据集中的出现次数呈现正相关，这也很好解释，像class</w:t>
-      </w:r>
-      <w:r>
-        <w:t>6</w:t>
-      </w:r>
-      <w:r>
-        <w:rPr>
-          <w:rFonts w:hint="eastAsia"/>
-        </w:rPr>
-        <w:t>和8分别代表mountain和unknown，出现次数太少模型学习到的程度也相对较低。</w:t>
-      </w:r>
-    </w:p>
-    <w:p>
-      <w:pPr>
-        <w:ind w:firstLine="420"/>
-      </w:pPr>
-    </w:p>
-    <w:p>
-      <w:pPr>
-        <w:ind w:firstLine="420"/>
+        <w:t>lr</w:t>
+      </w:r>
+      <w:r>
+        <w:t>=1e-2</w:t>
+      </w:r>
+      <w:r>
+        <w:rPr>
+          <w:rFonts w:hint="eastAsia"/>
+        </w:rPr>
+        <w:t>时各类别IOU</w:t>
+      </w:r>
+    </w:p>
+    <w:p>
+      <w:pPr>
+        <w:ind w:left="420"/>
         <w:jc w:val="center"/>
       </w:pPr>
       <w:r>
@@ -2004,20 +1448,36 @@
           <w:noProof/>
         </w:rPr>
         <w:drawing>
-          <wp:inline distT="0" distB="0" distL="0" distR="0" wp14:anchorId="3355DA76" wp14:editId="15BB81AF">
-            <wp:extent cx="4572000" cy="2743200"/>
+          <wp:inline distT="0" distB="0" distL="0" distR="0" wp14:anchorId="48C10B43" wp14:editId="2831310A">
+            <wp:extent cx="2785245" cy="2670227"/>
             <wp:effectExtent l="0" t="0" r="0" b="0"/>
-            <wp:docPr id="6" name="图表 6">
-              <a:extLst xmlns:a="http://schemas.openxmlformats.org/drawingml/2006/main">
-                <a:ext uri="{FF2B5EF4-FFF2-40B4-BE49-F238E27FC236}">
-                  <a16:creationId xmlns:a16="http://schemas.microsoft.com/office/drawing/2014/main" id="{82F50351-C387-9B13-F157-AC015B0BC619}"/>
-                </a:ext>
-              </a:extLst>
-            </wp:docPr>
-            <wp:cNvGraphicFramePr/>
+            <wp:docPr id="7" name="图片 7"/>
+            <wp:cNvGraphicFramePr>
+              <a:graphicFrameLocks xmlns:a="http://schemas.openxmlformats.org/drawingml/2006/main" noChangeAspect="1"/>
+            </wp:cNvGraphicFramePr>
             <a:graphic xmlns:a="http://schemas.openxmlformats.org/drawingml/2006/main">
-              <a:graphicData uri="http://schemas.openxmlformats.org/drawingml/2006/chart">
-                <c:chart xmlns:c="http://schemas.openxmlformats.org/drawingml/2006/chart" xmlns:r="http://schemas.openxmlformats.org/officeDocument/2006/relationships" r:id="rId14"/>
+              <a:graphicData uri="http://schemas.openxmlformats.org/drawingml/2006/picture">
+                <pic:pic xmlns:pic="http://schemas.openxmlformats.org/drawingml/2006/picture">
+                  <pic:nvPicPr>
+                    <pic:cNvPr id="1" name=""/>
+                    <pic:cNvPicPr/>
+                  </pic:nvPicPr>
+                  <pic:blipFill>
+                    <a:blip r:embed="rId14"/>
+                    <a:stretch>
+                      <a:fillRect/>
+                    </a:stretch>
+                  </pic:blipFill>
+                  <pic:spPr>
+                    <a:xfrm>
+                      <a:off x="0" y="0"/>
+                      <a:ext cx="2790063" cy="2674846"/>
+                    </a:xfrm>
+                    <a:prstGeom prst="rect">
+                      <a:avLst/>
+                    </a:prstGeom>
+                  </pic:spPr>
+                </pic:pic>
               </a:graphicData>
             </a:graphic>
           </wp:inline>
@@ -2026,61 +1486,498 @@
     </w:p>
     <w:p>
       <w:pPr>
+        <w:ind w:left="420"/>
+        <w:jc w:val="center"/>
+      </w:pPr>
+      <w:r>
+        <w:rPr>
+          <w:rFonts w:hint="eastAsia"/>
+        </w:rPr>
+        <w:t>图3.</w:t>
+      </w:r>
+      <w:r>
+        <w:t xml:space="preserve">5 </w:t>
+      </w:r>
+      <w:r>
+        <w:rPr>
+          <w:rFonts w:hint="eastAsia"/>
+        </w:rPr>
+        <w:t>lr</w:t>
+      </w:r>
+      <w:r>
+        <w:t>=1e-2</w:t>
+      </w:r>
+      <w:r>
+        <w:rPr>
+          <w:rFonts w:hint="eastAsia"/>
+        </w:rPr>
+        <w:t>时 Mean</w:t>
+      </w:r>
+      <w:r>
+        <w:t xml:space="preserve"> </w:t>
+      </w:r>
+      <w:r>
+        <w:rPr>
+          <w:rFonts w:hint="eastAsia"/>
+        </w:rPr>
+        <w:t>IOU</w:t>
+      </w:r>
+    </w:p>
+    <w:p>
+      <w:pPr>
+        <w:ind w:firstLine="420"/>
+        <w:jc w:val="left"/>
+      </w:pPr>
+      <w:r>
+        <w:rPr>
+          <w:rFonts w:hint="eastAsia"/>
+        </w:rPr>
+        <w:t>可见效果并不理想，</w:t>
+      </w:r>
+      <w:r>
+        <w:rPr>
+          <w:rFonts w:hint="eastAsia"/>
+        </w:rPr>
+        <w:t>各类别的</w:t>
+      </w:r>
+      <w:r>
+        <w:rPr>
+          <w:rFonts w:hint="eastAsia"/>
+        </w:rPr>
+        <w:t>IOU</w:t>
+      </w:r>
+      <w:r>
+        <w:rPr>
+          <w:rFonts w:hint="eastAsia"/>
+        </w:rPr>
+        <w:t>与Mean</w:t>
+      </w:r>
+      <w:r>
+        <w:t xml:space="preserve"> </w:t>
+      </w:r>
+      <w:r>
+        <w:rPr>
+          <w:rFonts w:hint="eastAsia"/>
+        </w:rPr>
+        <w:t>IOU</w:t>
+      </w:r>
+      <w:r>
+        <w:rPr>
+          <w:rFonts w:hint="eastAsia"/>
+        </w:rPr>
+        <w:t>值都在后期进行震荡，分析后我们觉得应该是learning</w:t>
+      </w:r>
+      <w:r>
+        <w:t xml:space="preserve"> </w:t>
+      </w:r>
+      <w:r>
+        <w:rPr>
+          <w:rFonts w:hint="eastAsia"/>
+        </w:rPr>
+        <w:t>rate太大，因此我们采用的调整learning</w:t>
+      </w:r>
+      <w:r>
+        <w:t xml:space="preserve"> </w:t>
+      </w:r>
+      <w:r>
+        <w:rPr>
+          <w:rFonts w:hint="eastAsia"/>
+        </w:rPr>
+        <w:t>rate的方法：在batch</w:t>
+      </w:r>
+      <w:r>
+        <w:t xml:space="preserve"> </w:t>
+      </w:r>
+      <w:r>
+        <w:rPr>
+          <w:rFonts w:hint="eastAsia"/>
+        </w:rPr>
+        <w:t>size为3</w:t>
+      </w:r>
+      <w:r>
+        <w:t>2</w:t>
+      </w:r>
+      <w:r>
+        <w:rPr>
+          <w:rFonts w:hint="eastAsia"/>
+        </w:rPr>
+        <w:t>的条件下，1-</w:t>
+      </w:r>
+      <w:r>
+        <w:t>20</w:t>
+      </w:r>
+      <w:r>
+        <w:rPr>
+          <w:rFonts w:hint="eastAsia"/>
+        </w:rPr>
+        <w:t>轮lr为</w:t>
+      </w:r>
+      <w:r>
+        <w:t>1</w:t>
+      </w:r>
+      <w:r>
+        <w:rPr>
+          <w:rFonts w:hint="eastAsia"/>
+        </w:rPr>
+        <w:t>e-</w:t>
+      </w:r>
+      <w:r>
+        <w:t>3</w:t>
+      </w:r>
+      <w:r>
+        <w:rPr>
+          <w:rFonts w:hint="eastAsia"/>
+        </w:rPr>
+        <w:t>，2</w:t>
+      </w:r>
+      <w:r>
+        <w:t>1</w:t>
+      </w:r>
+      <w:r>
+        <w:rPr>
+          <w:rFonts w:hint="eastAsia"/>
+        </w:rPr>
+        <w:t>-</w:t>
+      </w:r>
+      <w:r>
+        <w:t>100</w:t>
+      </w:r>
+      <w:r>
+        <w:rPr>
+          <w:rFonts w:hint="eastAsia"/>
+        </w:rPr>
+        <w:t>轮lr为1e-</w:t>
+      </w:r>
+      <w:r>
+        <w:t>4</w:t>
+      </w:r>
+      <w:r>
+        <w:rPr>
+          <w:rFonts w:hint="eastAsia"/>
+        </w:rPr>
+        <w:t>，</w:t>
+      </w:r>
+      <w:r>
+        <w:t>101</w:t>
+      </w:r>
+      <w:r>
+        <w:rPr>
+          <w:rFonts w:hint="eastAsia"/>
+        </w:rPr>
+        <w:t>-</w:t>
+      </w:r>
+      <w:r>
+        <w:t>150</w:t>
+      </w:r>
+      <w:r>
+        <w:rPr>
+          <w:rFonts w:hint="eastAsia"/>
+        </w:rPr>
+        <w:t>轮lr为1e-</w:t>
+      </w:r>
+      <w:r>
+        <w:t>5</w:t>
+      </w:r>
+      <w:r>
+        <w:rPr>
+          <w:rFonts w:hint="eastAsia"/>
+        </w:rPr>
+        <w:t>，在这种情况下的loss曲线</w:t>
+      </w:r>
+      <w:r>
+        <w:rPr>
+          <w:rFonts w:hint="eastAsia"/>
+        </w:rPr>
+        <w:t>如</w:t>
+      </w:r>
+      <w:r>
+        <w:rPr>
+          <w:rFonts w:hint="eastAsia"/>
+          <w:b/>
+          <w:bCs/>
+        </w:rPr>
+        <w:t>图3</w:t>
+      </w:r>
+      <w:r>
+        <w:rPr>
+          <w:b/>
+          <w:bCs/>
+        </w:rPr>
+        <w:t>.</w:t>
+      </w:r>
+      <w:r>
+        <w:rPr>
+          <w:b/>
+          <w:bCs/>
+        </w:rPr>
+        <w:t>6</w:t>
+      </w:r>
+      <w:r>
+        <w:rPr>
+          <w:rFonts w:hint="eastAsia"/>
+        </w:rPr>
+        <w:t>所示</w:t>
+      </w:r>
+      <w:r>
+        <w:rPr>
+          <w:rFonts w:hint="eastAsia"/>
+        </w:rPr>
+        <w:t>。</w:t>
+      </w:r>
+    </w:p>
+    <w:p>
+      <w:pPr>
+        <w:ind w:firstLine="420"/>
+        <w:jc w:val="left"/>
+      </w:pPr>
+      <w:r>
+        <w:rPr>
+          <w:rFonts w:hint="eastAsia"/>
+        </w:rPr>
+        <w:t>可以看到loss曲线在1~</w:t>
+      </w:r>
+      <w:r>
+        <w:t>100</w:t>
+      </w:r>
+      <w:r>
+        <w:rPr>
+          <w:rFonts w:hint="eastAsia"/>
+        </w:rPr>
+        <w:t>轮总体呈现下降趋势，在接近1</w:t>
+      </w:r>
+      <w:r>
+        <w:t>00</w:t>
+      </w:r>
+      <w:r>
+        <w:rPr>
+          <w:rFonts w:hint="eastAsia"/>
+        </w:rPr>
+        <w:t>轮时发生震荡，此时我们降低学习率后继续稳步下降，说明在继续学习</w:t>
+      </w:r>
+      <w:r>
+        <w:rPr>
+          <w:rFonts w:hint="eastAsia"/>
+        </w:rPr>
+        <w:t>，此时</w:t>
+      </w:r>
+      <w:r>
+        <w:rPr>
+          <w:rFonts w:hint="eastAsia"/>
+        </w:rPr>
+        <w:t>再来</w:t>
+      </w:r>
+      <w:r>
+        <w:rPr>
+          <w:rFonts w:hint="eastAsia"/>
+        </w:rPr>
+        <w:t>观察我们各类别的IOU</w:t>
+      </w:r>
+      <w:r>
+        <w:rPr>
+          <w:rFonts w:hint="eastAsia"/>
+        </w:rPr>
+        <w:t>指标，如</w:t>
+      </w:r>
+      <w:r>
+        <w:rPr>
+          <w:rFonts w:hint="eastAsia"/>
+          <w:b/>
+          <w:bCs/>
+        </w:rPr>
+        <w:t>图3</w:t>
+      </w:r>
+      <w:r>
+        <w:rPr>
+          <w:b/>
+          <w:bCs/>
+        </w:rPr>
+        <w:t>.</w:t>
+      </w:r>
+      <w:r>
+        <w:rPr>
+          <w:b/>
+          <w:bCs/>
+        </w:rPr>
+        <w:t>7</w:t>
+      </w:r>
+      <w:r>
+        <w:rPr>
+          <w:rFonts w:hint="eastAsia"/>
+        </w:rPr>
+        <w:t>所示</w:t>
+      </w:r>
+      <w:r>
+        <w:rPr>
+          <w:rFonts w:hint="eastAsia"/>
+        </w:rPr>
+        <w:t>。可以观察到</w:t>
+      </w:r>
+      <w:r>
+        <w:rPr>
+          <w:rFonts w:hint="eastAsia"/>
+        </w:rPr>
+        <w:t>虽然训练集的IOU仍然在稳步上升，在测试集中的IOU保持不</w:t>
+      </w:r>
+      <w:r>
+        <w:rPr>
+          <w:rFonts w:hint="eastAsia"/>
+        </w:rPr>
+        <w:lastRenderedPageBreak/>
+        <w:t>变甚至有所下降，这说明我们已经过拟合，学习率不宜到1e-</w:t>
+      </w:r>
+      <w:r>
+        <w:t>5</w:t>
+      </w:r>
+      <w:r>
+        <w:rPr>
+          <w:rFonts w:hint="eastAsia"/>
+        </w:rPr>
+        <w:t>的数量级进行学习，前1</w:t>
+      </w:r>
+      <w:r>
+        <w:t>00</w:t>
+      </w:r>
+      <w:r>
+        <w:rPr>
+          <w:rFonts w:hint="eastAsia"/>
+        </w:rPr>
+        <w:t>轮已经接近拟合，class</w:t>
+      </w:r>
+      <w:r>
+        <w:t xml:space="preserve"> 0</w:t>
+      </w:r>
+      <w:r>
+        <w:rPr>
+          <w:rFonts w:hint="eastAsia"/>
+        </w:rPr>
+        <w:t>,1,</w:t>
+      </w:r>
+      <w:r>
+        <w:t>2</w:t>
+      </w:r>
+      <w:r>
+        <w:rPr>
+          <w:rFonts w:hint="eastAsia"/>
+        </w:rPr>
+        <w:t>,</w:t>
+      </w:r>
+      <w:r>
+        <w:t>5</w:t>
+      </w:r>
+      <w:r>
+        <w:rPr>
+          <w:rFonts w:hint="eastAsia"/>
+        </w:rPr>
+        <w:t>,</w:t>
+      </w:r>
+      <w:r>
+        <w:t>7</w:t>
+      </w:r>
+      <w:r>
+        <w:rPr>
+          <w:rFonts w:hint="eastAsia"/>
+        </w:rPr>
+        <w:t>的IOU都在0</w:t>
+      </w:r>
+      <w:r>
+        <w:t>.6</w:t>
+      </w:r>
+      <w:r>
+        <w:rPr>
+          <w:rFonts w:hint="eastAsia"/>
+        </w:rPr>
+        <w:t>~</w:t>
+      </w:r>
+      <w:r>
+        <w:t>0.7</w:t>
+      </w:r>
+      <w:r>
+        <w:rPr>
+          <w:rFonts w:hint="eastAsia"/>
+        </w:rPr>
+        <w:t>的水平，已经比较优秀。</w:t>
+      </w:r>
+    </w:p>
+    <w:p>
+      <w:pPr>
+        <w:ind w:firstLine="420"/>
+        <w:jc w:val="left"/>
+      </w:pPr>
+      <w:r>
+        <w:rPr>
+          <w:rFonts w:hint="eastAsia"/>
+        </w:rPr>
+        <w:t>如</w:t>
+      </w:r>
+      <w:r>
+        <w:rPr>
+          <w:rFonts w:hint="eastAsia"/>
+          <w:b/>
+          <w:bCs/>
+        </w:rPr>
+        <w:t>图3</w:t>
+      </w:r>
+      <w:r>
+        <w:rPr>
+          <w:b/>
+          <w:bCs/>
+        </w:rPr>
+        <w:t>.</w:t>
+      </w:r>
+      <w:r>
+        <w:rPr>
+          <w:b/>
+          <w:bCs/>
+        </w:rPr>
+        <w:t>8</w:t>
+      </w:r>
+      <w:r>
+        <w:rPr>
+          <w:rFonts w:hint="eastAsia"/>
+        </w:rPr>
+        <w:t>所示，我们给出了一些预测后的图片，可以发现模型对于一些大的轮廓学习的还行，但是对于其中的小物体如人，车，船等黄色的label识别还是不够准确，具体的原因我们将在下一节进行探讨。</w:t>
+      </w:r>
+    </w:p>
+    <w:p>
+      <w:pPr>
         <w:ind w:firstLine="420"/>
         <w:jc w:val="center"/>
       </w:pPr>
       <w:r>
         <w:rPr>
-          <w:rFonts w:hint="eastAsia"/>
-        </w:rPr>
-        <w:t>图3</w:t>
-      </w:r>
-      <w:r>
-        <w:t>.</w:t>
-      </w:r>
-      <w:r>
-        <w:t>8</w:t>
-      </w:r>
-      <w:r>
-        <w:t xml:space="preserve"> </w:t>
-      </w:r>
-      <w:r>
-        <w:rPr>
-          <w:rFonts w:hint="eastAsia"/>
-        </w:rPr>
-        <w:t>数据集中各类别出现次数</w:t>
-      </w:r>
-    </w:p>
-    <w:p>
-      <w:pPr>
-        <w:ind w:firstLine="420"/>
-        <w:jc w:val="center"/>
-      </w:pPr>
-    </w:p>
-    <w:p>
-      <w:pPr>
-        <w:ind w:firstLine="420"/>
-        <w:jc w:val="center"/>
-      </w:pPr>
-      <w:r>
-        <w:rPr>
           <w:noProof/>
         </w:rPr>
         <w:drawing>
-          <wp:inline distT="0" distB="0" distL="0" distR="0" wp14:anchorId="76D57FCB" wp14:editId="77947FCF">
-            <wp:extent cx="4572000" cy="2743200"/>
+          <wp:inline distT="0" distB="0" distL="0" distR="0" wp14:anchorId="5F65CACA" wp14:editId="348B027E">
+            <wp:extent cx="2462709" cy="2653061"/>
             <wp:effectExtent l="0" t="0" r="0" b="0"/>
-            <wp:docPr id="8" name="图表 8">
-              <a:extLst xmlns:a="http://schemas.openxmlformats.org/drawingml/2006/main">
-                <a:ext uri="{FF2B5EF4-FFF2-40B4-BE49-F238E27FC236}">
-                  <a16:creationId xmlns:a16="http://schemas.microsoft.com/office/drawing/2014/main" id="{18FB17E8-695B-E5C4-DFA2-FEEE96AFABE5}"/>
-                </a:ext>
-              </a:extLst>
-            </wp:docPr>
-            <wp:cNvGraphicFramePr/>
+            <wp:docPr id="3" name="图片 3"/>
+            <wp:cNvGraphicFramePr>
+              <a:graphicFrameLocks xmlns:a="http://schemas.openxmlformats.org/drawingml/2006/main" noChangeAspect="1"/>
+            </wp:cNvGraphicFramePr>
             <a:graphic xmlns:a="http://schemas.openxmlformats.org/drawingml/2006/main">
-              <a:graphicData uri="http://schemas.openxmlformats.org/drawingml/2006/chart">
-                <c:chart xmlns:c="http://schemas.openxmlformats.org/drawingml/2006/chart" xmlns:r="http://schemas.openxmlformats.org/officeDocument/2006/relationships" r:id="rId15"/>
+              <a:graphicData uri="http://schemas.openxmlformats.org/drawingml/2006/picture">
+                <pic:pic xmlns:pic="http://schemas.openxmlformats.org/drawingml/2006/picture">
+                  <pic:nvPicPr>
+                    <pic:cNvPr id="1" name=""/>
+                    <pic:cNvPicPr/>
+                  </pic:nvPicPr>
+                  <pic:blipFill>
+                    <a:blip r:embed="rId15"/>
+                    <a:stretch>
+                      <a:fillRect/>
+                    </a:stretch>
+                  </pic:blipFill>
+                  <pic:spPr>
+                    <a:xfrm>
+                      <a:off x="0" y="0"/>
+                      <a:ext cx="2466745" cy="2657409"/>
+                    </a:xfrm>
+                    <a:prstGeom prst="rect">
+                      <a:avLst/>
+                    </a:prstGeom>
+                  </pic:spPr>
+                </pic:pic>
               </a:graphicData>
             </a:graphic>
           </wp:inline>
@@ -2102,7 +1999,7 @@
         <w:t>.</w:t>
       </w:r>
       <w:r>
-        <w:t>9</w:t>
+        <w:t>6</w:t>
       </w:r>
       <w:r>
         <w:t xml:space="preserve"> </w:t>
@@ -2111,474 +2008,16 @@
         <w:rPr>
           <w:rFonts w:hint="eastAsia"/>
         </w:rPr>
-        <w:t>训练集中各类别所占比例</w:t>
-      </w:r>
-    </w:p>
-    <w:p>
-      <w:pPr>
-        <w:ind w:firstLine="420"/>
-      </w:pPr>
-    </w:p>
-    <w:p>
-      <w:pPr>
-        <w:pStyle w:val="a3"/>
-        <w:numPr>
-          <w:ilvl w:val="2"/>
-          <w:numId w:val="4"/>
-        </w:numPr>
-        <w:ind w:firstLineChars="0"/>
-        <w:jc w:val="left"/>
-        <w:outlineLvl w:val="2"/>
-        <w:rPr>
-          <w:b/>
-          <w:bCs/>
-        </w:rPr>
-      </w:pPr>
-      <w:r>
-        <w:rPr>
-          <w:b/>
-          <w:bCs/>
-        </w:rPr>
-        <w:t>B</w:t>
-      </w:r>
-      <w:r>
-        <w:rPr>
-          <w:rFonts w:hint="eastAsia"/>
-          <w:b/>
-          <w:bCs/>
-        </w:rPr>
-        <w:t>at</w:t>
-      </w:r>
-      <w:r>
-        <w:rPr>
-          <w:b/>
-          <w:bCs/>
-        </w:rPr>
-        <w:t>chSize</w:t>
-      </w:r>
-    </w:p>
-    <w:p>
-      <w:pPr>
-        <w:ind w:firstLine="420"/>
-        <w:jc w:val="left"/>
-      </w:pPr>
-      <w:r>
-        <w:t>BatchSize</w:t>
-      </w:r>
-      <w:r>
-        <w:rPr>
-          <w:rFonts w:hint="eastAsia"/>
-        </w:rPr>
-        <w:t>是机器学习中的一个重要参数。在一定范围内，小的</w:t>
-      </w:r>
-      <w:r>
-        <w:t>BatchSize</w:t>
-      </w:r>
-      <w:r>
-        <w:rPr>
-          <w:rFonts w:hint="eastAsia"/>
-        </w:rPr>
-        <w:t>会引入更多</w:t>
-      </w:r>
-      <w:r>
-        <w:rPr>
-          <w:rFonts w:hint="eastAsia"/>
-        </w:rPr>
-        <w:lastRenderedPageBreak/>
-        <w:t>随机性，但可能难以达到收敛；大的Ba</w:t>
-      </w:r>
-      <w:r>
-        <w:t>tchSize</w:t>
-      </w:r>
-      <w:r>
-        <w:rPr>
-          <w:rFonts w:hint="eastAsia"/>
-        </w:rPr>
-        <w:t>会使梯度下降方向变得更加准确，减小震荡，但过大的Ba</w:t>
-      </w:r>
-      <w:r>
-        <w:t>tchSize</w:t>
-      </w:r>
-      <w:r>
-        <w:rPr>
-          <w:rFonts w:hint="eastAsia"/>
-        </w:rPr>
-        <w:t>可能会产生局部最优的情况</w:t>
-      </w:r>
-      <w:r>
-        <w:rPr>
-          <w:rFonts w:hint="eastAsia"/>
-        </w:rPr>
-        <w:t>，使模型过拟合</w:t>
-      </w:r>
-      <w:r>
-        <w:rPr>
-          <w:rFonts w:hint="eastAsia"/>
-        </w:rPr>
-        <w:t>。</w:t>
-      </w:r>
-    </w:p>
-    <w:p>
-      <w:pPr>
-        <w:ind w:firstLine="420"/>
-        <w:jc w:val="left"/>
-      </w:pPr>
-      <w:r>
-        <w:rPr>
-          <w:rFonts w:hint="eastAsia"/>
-        </w:rPr>
-        <w:t>固定初始学习率</w:t>
-      </w:r>
-      <w:r>
-        <w:t>lr</w:t>
-      </w:r>
-      <w:r>
-        <w:rPr>
-          <w:rFonts w:hint="eastAsia"/>
-        </w:rPr>
-        <w:t>为0</w:t>
-      </w:r>
-      <w:r>
-        <w:t>.001</w:t>
-      </w:r>
-      <w:r>
-        <w:rPr>
-          <w:rFonts w:hint="eastAsia"/>
-        </w:rPr>
-        <w:t>，采用自适应的学习率调整方法，分别对Ba</w:t>
-      </w:r>
-      <w:r>
-        <w:t>tchSize</w:t>
-      </w:r>
-      <w:r>
-        <w:rPr>
-          <w:rFonts w:hint="eastAsia"/>
-        </w:rPr>
-        <w:t>为2，4，8，1</w:t>
-      </w:r>
-      <w:r>
-        <w:t>6</w:t>
-      </w:r>
-      <w:r>
-        <w:rPr>
-          <w:rFonts w:hint="eastAsia"/>
-        </w:rPr>
-        <w:t>，3</w:t>
-      </w:r>
-      <w:r>
-        <w:t>2</w:t>
-      </w:r>
-      <w:r>
-        <w:rPr>
-          <w:rFonts w:hint="eastAsia"/>
-        </w:rPr>
-        <w:t>进行1</w:t>
-      </w:r>
-      <w:r>
-        <w:t>00</w:t>
-      </w:r>
-      <w:r>
-        <w:rPr>
-          <w:rFonts w:hint="eastAsia"/>
-        </w:rPr>
-        <w:t>次迭代，对比实验结果。</w:t>
-      </w:r>
-    </w:p>
-    <w:p>
-      <w:pPr>
-        <w:ind w:firstLine="420"/>
-        <w:jc w:val="left"/>
-      </w:pPr>
-      <w:r>
-        <w:rPr>
-          <w:rFonts w:hint="eastAsia"/>
-        </w:rPr>
-        <w:t>图3</w:t>
-      </w:r>
-      <w:r>
-        <w:t>.10</w:t>
-      </w:r>
-      <w:r>
-        <w:rPr>
-          <w:rFonts w:hint="eastAsia"/>
-        </w:rPr>
-        <w:t>为不同</w:t>
-      </w:r>
-      <w:r>
-        <w:t>BatchSize</w:t>
-      </w:r>
-      <w:r>
-        <w:rPr>
-          <w:rFonts w:hint="eastAsia"/>
-        </w:rPr>
-        <w:t>的训练集l</w:t>
-      </w:r>
-      <w:r>
-        <w:t>oss</w:t>
-      </w:r>
-      <w:r>
-        <w:rPr>
-          <w:rFonts w:hint="eastAsia"/>
-        </w:rPr>
-        <w:t>变化，图3</w:t>
-      </w:r>
-      <w:r>
-        <w:t>.11</w:t>
-      </w:r>
-      <w:r>
-        <w:rPr>
-          <w:rFonts w:hint="eastAsia"/>
-        </w:rPr>
-        <w:t>为不同B</w:t>
-      </w:r>
-      <w:r>
-        <w:t>atchSize</w:t>
-      </w:r>
-      <w:r>
-        <w:rPr>
-          <w:rFonts w:hint="eastAsia"/>
-        </w:rPr>
-        <w:t>的训练集io</w:t>
-      </w:r>
-      <w:r>
-        <w:t>u</w:t>
-      </w:r>
-      <w:r>
-        <w:rPr>
-          <w:rFonts w:hint="eastAsia"/>
-        </w:rPr>
-        <w:t>变化，图3</w:t>
-      </w:r>
-      <w:r>
-        <w:t>.1</w:t>
-      </w:r>
-      <w:r>
-        <w:t>2</w:t>
-      </w:r>
-      <w:r>
-        <w:rPr>
-          <w:rFonts w:hint="eastAsia"/>
-        </w:rPr>
-        <w:t>为不同B</w:t>
-      </w:r>
-      <w:r>
-        <w:t>atchSize</w:t>
-      </w:r>
-      <w:r>
-        <w:rPr>
-          <w:rFonts w:hint="eastAsia"/>
-        </w:rPr>
-        <w:t>的测试集io</w:t>
-      </w:r>
-      <w:r>
-        <w:t>u</w:t>
-      </w:r>
-      <w:r>
-        <w:rPr>
-          <w:rFonts w:hint="eastAsia"/>
-        </w:rPr>
-        <w:t>变化。</w:t>
-      </w:r>
-      <w:r>
-        <w:rPr>
-          <w:rFonts w:hint="eastAsia"/>
-        </w:rPr>
-        <w:t>当B</w:t>
-      </w:r>
-      <w:r>
-        <w:t>atchSize</w:t>
-      </w:r>
-      <w:r>
-        <w:rPr>
-          <w:rFonts w:hint="eastAsia"/>
-        </w:rPr>
-        <w:t>取2时，模型不收敛；当B</w:t>
-      </w:r>
-      <w:r>
-        <w:t>atchSize</w:t>
-      </w:r>
-      <w:r>
-        <w:rPr>
-          <w:rFonts w:hint="eastAsia"/>
-        </w:rPr>
-        <w:t>在</w:t>
-      </w:r>
-      <w:r>
-        <w:t>2</w:t>
-      </w:r>
-      <w:r>
-        <w:rPr>
-          <w:rFonts w:hint="eastAsia"/>
-        </w:rPr>
-        <w:t>，4，8范围</w:t>
-      </w:r>
-      <w:r>
-        <w:rPr>
-          <w:rFonts w:hint="eastAsia"/>
-        </w:rPr>
-        <w:t>内增大时，训练集的I</w:t>
-      </w:r>
-      <w:r>
-        <w:t>OU</w:t>
-      </w:r>
-      <w:r>
-        <w:rPr>
-          <w:rFonts w:hint="eastAsia"/>
-        </w:rPr>
-        <w:t>会以更快速度上升，验证集的I</w:t>
-      </w:r>
-      <w:r>
-        <w:t>OU</w:t>
-      </w:r>
-      <w:r>
-        <w:rPr>
-          <w:rFonts w:hint="eastAsia"/>
-        </w:rPr>
-        <w:t>基本保持不变。</w:t>
-      </w:r>
-      <w:r>
-        <w:rPr>
-          <w:rFonts w:hint="eastAsia"/>
-        </w:rPr>
-        <w:t>当B</w:t>
-      </w:r>
-      <w:r>
-        <w:t>atchSize</w:t>
-      </w:r>
-      <w:r>
-        <w:rPr>
-          <w:rFonts w:hint="eastAsia"/>
-        </w:rPr>
-        <w:t>为1</w:t>
-      </w:r>
-      <w:r>
-        <w:t>6</w:t>
-      </w:r>
-      <w:r>
-        <w:rPr>
-          <w:rFonts w:hint="eastAsia"/>
-        </w:rPr>
-        <w:t>，3</w:t>
-      </w:r>
-      <w:r>
-        <w:t>2</w:t>
-      </w:r>
-      <w:r>
-        <w:rPr>
-          <w:rFonts w:hint="eastAsia"/>
-        </w:rPr>
-        <w:t>时，</w:t>
-      </w:r>
-      <w:r>
-        <w:rPr>
-          <w:rFonts w:hint="eastAsia"/>
-        </w:rPr>
-        <w:t>模型过拟合，验证集I</w:t>
-      </w:r>
-      <w:r>
-        <w:t>OU</w:t>
-      </w:r>
-      <w:r>
-        <w:rPr>
-          <w:rFonts w:hint="eastAsia"/>
-        </w:rPr>
-        <w:t>随着e</w:t>
-      </w:r>
-      <w:r>
-        <w:t>poch</w:t>
-      </w:r>
-      <w:r>
-        <w:rPr>
-          <w:rFonts w:hint="eastAsia"/>
-        </w:rPr>
-        <w:t>次数增加而显著下降。</w:t>
-      </w:r>
-      <w:r>
-        <w:rPr>
-          <w:rFonts w:hint="eastAsia"/>
-        </w:rPr>
-        <w:t>这是因为B</w:t>
-      </w:r>
-      <w:r>
-        <w:t>atchSize</w:t>
-      </w:r>
-      <w:r>
-        <w:rPr>
-          <w:rFonts w:hint="eastAsia"/>
-        </w:rPr>
-        <w:t>过大时，样本中</w:t>
-      </w:r>
-      <w:r>
-        <w:rPr>
-          <w:rFonts w:hint="eastAsia"/>
-        </w:rPr>
-        <w:t>一些特殊数据点</w:t>
-      </w:r>
-      <w:r>
-        <w:rPr>
-          <w:rFonts w:hint="eastAsia"/>
-        </w:rPr>
-        <w:t>的特征被B</w:t>
-      </w:r>
-      <w:r>
-        <w:t>atch</w:t>
-      </w:r>
-      <w:r>
-        <w:rPr>
-          <w:rFonts w:hint="eastAsia"/>
-        </w:rPr>
-        <w:t>中的其它数据掩盖，</w:t>
-      </w:r>
-      <w:r>
-        <w:rPr>
-          <w:rFonts w:hint="eastAsia"/>
-        </w:rPr>
-        <w:t>导致模型泛化能力下降</w:t>
-      </w:r>
-      <w:r>
-        <w:rPr>
-          <w:rFonts w:hint="eastAsia"/>
-        </w:rPr>
-        <w:t>，调优方向不精确。</w:t>
-      </w:r>
-    </w:p>
-    <w:p>
-      <w:pPr>
-        <w:ind w:firstLine="420"/>
-        <w:jc w:val="left"/>
-      </w:pPr>
-      <w:r>
-        <w:rPr>
-          <w:rFonts w:hint="eastAsia"/>
-        </w:rPr>
-        <w:t>综合分析上述结论可知，取B</w:t>
-      </w:r>
-      <w:r>
-        <w:t>atchSize</w:t>
-      </w:r>
-      <w:r>
-        <w:rPr>
-          <w:rFonts w:hint="eastAsia"/>
-        </w:rPr>
-        <w:t>为8，初始l</w:t>
-      </w:r>
-      <w:r>
-        <w:t>r</w:t>
-      </w:r>
-      <w:r>
-        <w:rPr>
-          <w:rFonts w:hint="eastAsia"/>
-        </w:rPr>
-        <w:t>为0</w:t>
-      </w:r>
-      <w:r>
-        <w:t>.001</w:t>
-      </w:r>
-      <w:r>
-        <w:rPr>
-          <w:rFonts w:hint="eastAsia"/>
-        </w:rPr>
-        <w:t>，自适应学习率，可以获得最好的训练效果。</w:t>
+        <w:t>自适应learning</w:t>
+      </w:r>
+      <w:r>
+        <w:t xml:space="preserve"> </w:t>
+      </w:r>
+      <w:r>
+        <w:rPr>
+          <w:rFonts w:hint="eastAsia"/>
+        </w:rPr>
+        <w:t>rate下的loss曲线图</w:t>
       </w:r>
     </w:p>
     <w:p>
@@ -2591,10 +2030,10 @@
           <w:noProof/>
         </w:rPr>
         <w:drawing>
-          <wp:inline distT="0" distB="0" distL="0" distR="0" wp14:anchorId="4441B9C4" wp14:editId="4198EC7C">
-            <wp:extent cx="5274310" cy="5161280"/>
-            <wp:effectExtent l="0" t="0" r="2540" b="1270"/>
-            <wp:docPr id="14" name="图片 14"/>
+          <wp:inline distT="0" distB="0" distL="0" distR="0" wp14:anchorId="462F3783" wp14:editId="021F4CC3">
+            <wp:extent cx="4359071" cy="4206875"/>
+            <wp:effectExtent l="0" t="0" r="3810" b="3175"/>
+            <wp:docPr id="11" name="图片 11"/>
             <wp:cNvGraphicFramePr>
               <a:graphicFrameLocks xmlns:a="http://schemas.openxmlformats.org/drawingml/2006/main" noChangeAspect="1"/>
             </wp:cNvGraphicFramePr>
@@ -2614,7 +2053,7 @@
                   <pic:spPr>
                     <a:xfrm>
                       <a:off x="0" y="0"/>
-                      <a:ext cx="5274310" cy="5161280"/>
+                      <a:ext cx="4371078" cy="4218463"/>
                     </a:xfrm>
                     <a:prstGeom prst="rect">
                       <a:avLst/>
@@ -2639,40 +2078,28 @@
         <w:t>图3</w:t>
       </w:r>
       <w:r>
-        <w:t xml:space="preserve">.10 </w:t>
-      </w:r>
-      <w:r>
-        <w:rPr>
-          <w:rFonts w:hint="eastAsia"/>
-        </w:rPr>
-        <w:t>不同</w:t>
-      </w:r>
-      <w:r>
-        <w:t>BatchSize</w:t>
-      </w:r>
-      <w:r>
-        <w:rPr>
-          <w:rFonts w:hint="eastAsia"/>
-        </w:rPr>
-        <w:t>下l</w:t>
-      </w:r>
-      <w:r>
-        <w:t>oss</w:t>
-      </w:r>
-      <w:r>
-        <w:rPr>
-          <w:rFonts w:hint="eastAsia"/>
-        </w:rPr>
-        <w:t>随</w:t>
-      </w:r>
-      <w:r>
-        <w:t>epoch</w:t>
-      </w:r>
-      <w:r>
-        <w:rPr>
-          <w:rFonts w:hint="eastAsia"/>
-        </w:rPr>
-        <w:t>变化</w:t>
+        <w:t>.</w:t>
+      </w:r>
+      <w:r>
+        <w:t>7</w:t>
+      </w:r>
+      <w:r>
+        <w:t xml:space="preserve"> </w:t>
+      </w:r>
+      <w:r>
+        <w:rPr>
+          <w:rFonts w:hint="eastAsia"/>
+        </w:rPr>
+        <w:t>自适应learning</w:t>
+      </w:r>
+      <w:r>
+        <w:t xml:space="preserve"> </w:t>
+      </w:r>
+      <w:r>
+        <w:rPr>
+          <w:rFonts w:hint="eastAsia"/>
+        </w:rPr>
+        <w:t>rate下的各类别IOU图</w:t>
       </w:r>
     </w:p>
     <w:p>
@@ -2680,22 +2107,16 @@
         <w:ind w:firstLine="420"/>
         <w:jc w:val="center"/>
       </w:pPr>
-    </w:p>
-    <w:p>
-      <w:pPr>
-        <w:ind w:firstLine="420"/>
-        <w:jc w:val="center"/>
-      </w:pPr>
       <w:r>
         <w:rPr>
           <w:noProof/>
         </w:rPr>
         <w:lastRenderedPageBreak/>
         <w:drawing>
-          <wp:inline distT="0" distB="0" distL="0" distR="0" wp14:anchorId="3A4909C5" wp14:editId="4DF8F21B">
-            <wp:extent cx="5274310" cy="5255895"/>
-            <wp:effectExtent l="0" t="0" r="2540" b="1905"/>
-            <wp:docPr id="15" name="图片 15"/>
+          <wp:inline distT="0" distB="0" distL="0" distR="0" wp14:anchorId="0BE53071" wp14:editId="7B83532A">
+            <wp:extent cx="4110231" cy="3765815"/>
+            <wp:effectExtent l="0" t="0" r="5080" b="6350"/>
+            <wp:docPr id="9" name="图片 9"/>
             <wp:cNvGraphicFramePr>
               <a:graphicFrameLocks xmlns:a="http://schemas.openxmlformats.org/drawingml/2006/main" noChangeAspect="1"/>
             </wp:cNvGraphicFramePr>
@@ -2715,7 +2136,7 @@
                   <pic:spPr>
                     <a:xfrm>
                       <a:off x="0" y="0"/>
-                      <a:ext cx="5274310" cy="5255895"/>
+                      <a:ext cx="4134729" cy="3788260"/>
                     </a:xfrm>
                     <a:prstGeom prst="rect">
                       <a:avLst/>
@@ -2740,53 +2161,202 @@
         <w:t>图3</w:t>
       </w:r>
       <w:r>
-        <w:t>.11</w:t>
-      </w:r>
-      <w:r>
-        <w:rPr>
-          <w:rFonts w:hint="eastAsia"/>
-        </w:rPr>
-        <w:t>不同B</w:t>
-      </w:r>
-      <w:r>
-        <w:t>atchSize</w:t>
-      </w:r>
-      <w:r>
-        <w:rPr>
-          <w:rFonts w:hint="eastAsia"/>
-        </w:rPr>
-        <w:t>下的</w:t>
-      </w:r>
-      <w:r>
-        <w:rPr>
-          <w:rFonts w:hint="eastAsia"/>
-        </w:rPr>
-        <w:t>训练集</w:t>
-      </w:r>
-      <w:r>
-        <w:rPr>
-          <w:rFonts w:hint="eastAsia"/>
-        </w:rPr>
-        <w:t>I</w:t>
-      </w:r>
-      <w:r>
-        <w:t>OU</w:t>
-      </w:r>
-      <w:r>
-        <w:rPr>
-          <w:rFonts w:hint="eastAsia"/>
-        </w:rPr>
-        <w:t>随e</w:t>
-      </w:r>
-      <w:r>
-        <w:t>poch</w:t>
-      </w:r>
-      <w:r>
-        <w:rPr>
-          <w:rFonts w:hint="eastAsia"/>
-        </w:rPr>
-        <w:t>变化</w:t>
-      </w:r>
+        <w:t>.</w:t>
+      </w:r>
+      <w:r>
+        <w:t>8</w:t>
+      </w:r>
+      <w:r>
+        <w:t xml:space="preserve"> </w:t>
+      </w:r>
+      <w:r>
+        <w:rPr>
+          <w:rFonts w:hint="eastAsia"/>
+        </w:rPr>
+        <w:t>自适应learning</w:t>
+      </w:r>
+      <w:r>
+        <w:t xml:space="preserve"> </w:t>
+      </w:r>
+      <w:r>
+        <w:rPr>
+          <w:rFonts w:hint="eastAsia"/>
+        </w:rPr>
+        <w:t>rate下模型的预测展示</w:t>
+      </w:r>
+    </w:p>
+    <w:p>
+      <w:pPr>
+        <w:rPr>
+          <w:rFonts w:hint="eastAsia"/>
+        </w:rPr>
+      </w:pPr>
+    </w:p>
+    <w:p>
+      <w:pPr>
+        <w:pStyle w:val="a3"/>
+        <w:numPr>
+          <w:ilvl w:val="2"/>
+          <w:numId w:val="4"/>
+        </w:numPr>
+        <w:ind w:firstLineChars="0"/>
+        <w:jc w:val="left"/>
+        <w:outlineLvl w:val="2"/>
+        <w:rPr>
+          <w:b/>
+          <w:bCs/>
+        </w:rPr>
+      </w:pPr>
+      <w:r>
+        <w:rPr>
+          <w:rFonts w:hint="eastAsia"/>
+          <w:b/>
+          <w:bCs/>
+        </w:rPr>
+        <w:t>关于各类别数据集分析</w:t>
+      </w:r>
+    </w:p>
+    <w:p>
+      <w:pPr>
+        <w:ind w:firstLine="420"/>
+        <w:jc w:val="left"/>
+      </w:pPr>
+      <w:r>
+        <w:rPr>
+          <w:rFonts w:hint="eastAsia"/>
+        </w:rPr>
+        <w:t>根据3</w:t>
+      </w:r>
+      <w:r>
+        <w:t>.3.1</w:t>
+      </w:r>
+      <w:r>
+        <w:rPr>
+          <w:rFonts w:hint="eastAsia"/>
+        </w:rPr>
+        <w:t>中各种情况下的训练结果我们可以发现class</w:t>
+      </w:r>
+      <w:r>
+        <w:t xml:space="preserve"> 6</w:t>
+      </w:r>
+      <w:r>
+        <w:rPr>
+          <w:rFonts w:hint="eastAsia"/>
+        </w:rPr>
+        <w:t>,</w:t>
+      </w:r>
+      <w:r>
+        <w:t>8</w:t>
+      </w:r>
+      <w:r>
+        <w:rPr>
+          <w:rFonts w:hint="eastAsia"/>
+        </w:rPr>
+        <w:t>两个类别的IOU基本接近0，class</w:t>
+      </w:r>
+      <w:r>
+        <w:t>3</w:t>
+      </w:r>
+      <w:r>
+        <w:rPr>
+          <w:rFonts w:hint="eastAsia"/>
+        </w:rPr>
+        <w:t>,</w:t>
+      </w:r>
+      <w:r>
+        <w:t>4</w:t>
+      </w:r>
+      <w:r>
+        <w:rPr>
+          <w:rFonts w:hint="eastAsia"/>
+        </w:rPr>
+        <w:t>两个类别的IOU也不高，在</w:t>
+      </w:r>
+      <w:r>
+        <w:t>0.1</w:t>
+      </w:r>
+      <w:r>
+        <w:rPr>
+          <w:rFonts w:hint="eastAsia"/>
+        </w:rPr>
+        <w:t>左右，我们将各类别在数据集中出现的次数进行统计后发现了一些规律，如</w:t>
+      </w:r>
+      <w:r>
+        <w:rPr>
+          <w:rFonts w:hint="eastAsia"/>
+          <w:b/>
+          <w:bCs/>
+        </w:rPr>
+        <w:t>图3</w:t>
+      </w:r>
+      <w:r>
+        <w:rPr>
+          <w:b/>
+          <w:bCs/>
+        </w:rPr>
+        <w:t>.</w:t>
+      </w:r>
+      <w:r>
+        <w:rPr>
+          <w:b/>
+          <w:bCs/>
+        </w:rPr>
+        <w:t>9</w:t>
+      </w:r>
+      <w:r>
+        <w:rPr>
+          <w:rFonts w:hint="eastAsia"/>
+          <w:b/>
+          <w:bCs/>
+        </w:rPr>
+        <w:t>，图3</w:t>
+      </w:r>
+      <w:r>
+        <w:rPr>
+          <w:b/>
+          <w:bCs/>
+        </w:rPr>
+        <w:t>.</w:t>
+      </w:r>
+      <w:r>
+        <w:rPr>
+          <w:b/>
+          <w:bCs/>
+        </w:rPr>
+        <w:t>10</w:t>
+      </w:r>
+      <w:r>
+        <w:rPr>
+          <w:rFonts w:hint="eastAsia"/>
+        </w:rPr>
+        <w:t>所示：</w:t>
+      </w:r>
+    </w:p>
+    <w:p>
+      <w:pPr>
+        <w:ind w:firstLine="420"/>
+        <w:jc w:val="left"/>
+      </w:pPr>
+      <w:r>
+        <w:rPr>
+          <w:rFonts w:hint="eastAsia"/>
+        </w:rPr>
+        <w:t>可以看出各类别出现次数相当不均匀，而且训练效果的IOU与数据集中的出现次数呈现正相关，这也很好解释，像class</w:t>
+      </w:r>
+      <w:r>
+        <w:t>6</w:t>
+      </w:r>
+      <w:r>
+        <w:rPr>
+          <w:rFonts w:hint="eastAsia"/>
+        </w:rPr>
+        <w:t>和8分别代表mountain和unknown，出现次数太少模型学习到的程度也相对较低。</w:t>
+      </w:r>
+    </w:p>
+    <w:p>
+      <w:pPr>
+        <w:ind w:firstLine="420"/>
+      </w:pPr>
     </w:p>
     <w:p>
       <w:pPr>
@@ -2797,180 +2367,85 @@
         <w:rPr>
           <w:noProof/>
         </w:rPr>
-        <w:lastRenderedPageBreak/>
         <w:drawing>
-          <wp:inline distT="0" distB="0" distL="0" distR="0" wp14:anchorId="19C378A1" wp14:editId="20F9E728">
-            <wp:extent cx="5274310" cy="5248275"/>
-            <wp:effectExtent l="0" t="0" r="2540" b="9525"/>
-            <wp:docPr id="16" name="图片 16"/>
-            <wp:cNvGraphicFramePr>
-              <a:graphicFrameLocks xmlns:a="http://schemas.openxmlformats.org/drawingml/2006/main" noChangeAspect="1"/>
-            </wp:cNvGraphicFramePr>
+          <wp:inline distT="0" distB="0" distL="0" distR="0" wp14:anchorId="3355DA76" wp14:editId="15BB81AF">
+            <wp:extent cx="4572000" cy="2743200"/>
+            <wp:effectExtent l="0" t="0" r="0" b="0"/>
+            <wp:docPr id="6" name="图表 6">
+              <a:extLst xmlns:a="http://schemas.openxmlformats.org/drawingml/2006/main">
+                <a:ext uri="{FF2B5EF4-FFF2-40B4-BE49-F238E27FC236}">
+                  <a16:creationId xmlns:a16="http://schemas.microsoft.com/office/drawing/2014/main" id="{82F50351-C387-9B13-F157-AC015B0BC619}"/>
+                </a:ext>
+              </a:extLst>
+            </wp:docPr>
+            <wp:cNvGraphicFramePr/>
             <a:graphic xmlns:a="http://schemas.openxmlformats.org/drawingml/2006/main">
-              <a:graphicData uri="http://schemas.openxmlformats.org/drawingml/2006/picture">
-                <pic:pic xmlns:pic="http://schemas.openxmlformats.org/drawingml/2006/picture">
-                  <pic:nvPicPr>
-                    <pic:cNvPr id="1" name=""/>
-                    <pic:cNvPicPr/>
-                  </pic:nvPicPr>
-                  <pic:blipFill>
-                    <a:blip r:embed="rId18"/>
-                    <a:stretch>
-                      <a:fillRect/>
-                    </a:stretch>
-                  </pic:blipFill>
-                  <pic:spPr>
-                    <a:xfrm>
-                      <a:off x="0" y="0"/>
-                      <a:ext cx="5274310" cy="5248275"/>
-                    </a:xfrm>
-                    <a:prstGeom prst="rect">
-                      <a:avLst/>
-                    </a:prstGeom>
-                  </pic:spPr>
-                </pic:pic>
+              <a:graphicData uri="http://schemas.openxmlformats.org/drawingml/2006/chart">
+                <c:chart xmlns:c="http://schemas.openxmlformats.org/drawingml/2006/chart" xmlns:r="http://schemas.openxmlformats.org/officeDocument/2006/relationships" r:id="rId18"/>
               </a:graphicData>
             </a:graphic>
           </wp:inline>
         </w:drawing>
       </w:r>
-      <w:r>
-        <w:rPr>
-          <w:rFonts w:hint="eastAsia"/>
-        </w:rPr>
+    </w:p>
+    <w:p>
+      <w:pPr>
+        <w:ind w:firstLine="420"/>
+        <w:jc w:val="center"/>
+      </w:pPr>
+      <w:r>
+        <w:rPr>
+          <w:rFonts w:hint="eastAsia"/>
+        </w:rPr>
+        <w:lastRenderedPageBreak/>
         <w:t>图3</w:t>
       </w:r>
       <w:r>
-        <w:t xml:space="preserve">.12 </w:t>
-      </w:r>
-      <w:r>
-        <w:rPr>
-          <w:rFonts w:hint="eastAsia"/>
-        </w:rPr>
-        <w:t>不同B</w:t>
-      </w:r>
-      <w:r>
-        <w:t>atchSize</w:t>
-      </w:r>
-      <w:r>
-        <w:rPr>
-          <w:rFonts w:hint="eastAsia"/>
-        </w:rPr>
-        <w:t>下的验证集I</w:t>
-      </w:r>
-      <w:r>
-        <w:t>OU</w:t>
-      </w:r>
-      <w:r>
-        <w:rPr>
-          <w:rFonts w:hint="eastAsia"/>
-        </w:rPr>
-        <w:t>随e</w:t>
-      </w:r>
-      <w:r>
-        <w:t>poch</w:t>
-      </w:r>
-      <w:r>
-        <w:rPr>
-          <w:rFonts w:hint="eastAsia"/>
-        </w:rPr>
-        <w:t>变化</w:t>
+        <w:t>.</w:t>
+      </w:r>
+      <w:r>
+        <w:t>9</w:t>
+      </w:r>
+      <w:r>
+        <w:t xml:space="preserve"> </w:t>
+      </w:r>
+      <w:r>
+        <w:rPr>
+          <w:rFonts w:hint="eastAsia"/>
+        </w:rPr>
+        <w:t>数据集中各类别出现次数</w:t>
       </w:r>
     </w:p>
     <w:p>
       <w:pPr>
         <w:ind w:firstLine="420"/>
-        <w:jc w:val="left"/>
-      </w:pPr>
-    </w:p>
-    <w:p>
-      <w:r>
-        <w:rPr>
-          <w:rFonts w:hint="eastAsia"/>
-        </w:rPr>
-        <w:t>3</w:t>
-      </w:r>
-      <w:r>
-        <w:t>.3.4 Parameters</w:t>
-      </w:r>
-    </w:p>
-    <w:p>
-      <w:r>
-        <w:tab/>
-      </w:r>
-      <w:r>
-        <w:rPr>
-          <w:rFonts w:hint="eastAsia"/>
-        </w:rPr>
-        <w:t>使用t</w:t>
-      </w:r>
-      <w:r>
-        <w:t>orchSummary</w:t>
-      </w:r>
-      <w:r>
-        <w:rPr>
-          <w:rFonts w:hint="eastAsia"/>
-        </w:rPr>
-        <w:t>计算模型总体参数，得图3</w:t>
-      </w:r>
-      <w:r>
-        <w:t>.14</w:t>
-      </w:r>
-      <w:r>
-        <w:rPr>
-          <w:rFonts w:hint="eastAsia"/>
-        </w:rPr>
-        <w:t>；可见，模型总共有3</w:t>
-      </w:r>
-      <w:r>
-        <w:t>4,530,249</w:t>
-      </w:r>
-      <w:r>
-        <w:rPr>
-          <w:rFonts w:hint="eastAsia"/>
-        </w:rPr>
-        <w:t>个可训练参数。</w:t>
-      </w:r>
-    </w:p>
-    <w:p>
-      <w:pPr>
         <w:jc w:val="center"/>
       </w:pPr>
+    </w:p>
+    <w:p>
+      <w:pPr>
+        <w:ind w:firstLine="420"/>
+        <w:jc w:val="center"/>
+      </w:pPr>
       <w:r>
         <w:rPr>
           <w:noProof/>
         </w:rPr>
         <w:drawing>
-          <wp:inline distT="0" distB="0" distL="0" distR="0" wp14:anchorId="64FD577D" wp14:editId="66124959">
-            <wp:extent cx="5113463" cy="2110923"/>
-            <wp:effectExtent l="0" t="0" r="0" b="3810"/>
-            <wp:docPr id="13" name="图片 13"/>
-            <wp:cNvGraphicFramePr>
-              <a:graphicFrameLocks xmlns:a="http://schemas.openxmlformats.org/drawingml/2006/main" noChangeAspect="1"/>
-            </wp:cNvGraphicFramePr>
+          <wp:inline distT="0" distB="0" distL="0" distR="0" wp14:anchorId="76D57FCB" wp14:editId="77947FCF">
+            <wp:extent cx="4572000" cy="2743200"/>
+            <wp:effectExtent l="0" t="0" r="0" b="0"/>
+            <wp:docPr id="8" name="图表 8">
+              <a:extLst xmlns:a="http://schemas.openxmlformats.org/drawingml/2006/main">
+                <a:ext uri="{FF2B5EF4-FFF2-40B4-BE49-F238E27FC236}">
+                  <a16:creationId xmlns:a16="http://schemas.microsoft.com/office/drawing/2014/main" id="{18FB17E8-695B-E5C4-DFA2-FEEE96AFABE5}"/>
+                </a:ext>
+              </a:extLst>
+            </wp:docPr>
+            <wp:cNvGraphicFramePr/>
             <a:graphic xmlns:a="http://schemas.openxmlformats.org/drawingml/2006/main">
-              <a:graphicData uri="http://schemas.openxmlformats.org/drawingml/2006/picture">
-                <pic:pic xmlns:pic="http://schemas.openxmlformats.org/drawingml/2006/picture">
-                  <pic:nvPicPr>
-                    <pic:cNvPr id="1" name=""/>
-                    <pic:cNvPicPr/>
-                  </pic:nvPicPr>
-                  <pic:blipFill>
-                    <a:blip r:embed="rId19"/>
-                    <a:stretch>
-                      <a:fillRect/>
-                    </a:stretch>
-                  </pic:blipFill>
-                  <pic:spPr>
-                    <a:xfrm>
-                      <a:off x="0" y="0"/>
-                      <a:ext cx="5113463" cy="2110923"/>
-                    </a:xfrm>
-                    <a:prstGeom prst="rect">
-                      <a:avLst/>
-                    </a:prstGeom>
-                  </pic:spPr>
-                </pic:pic>
+              <a:graphicData uri="http://schemas.openxmlformats.org/drawingml/2006/chart">
+                <c:chart xmlns:c="http://schemas.openxmlformats.org/drawingml/2006/chart" xmlns:r="http://schemas.openxmlformats.org/officeDocument/2006/relationships" r:id="rId19"/>
               </a:graphicData>
             </a:graphic>
           </wp:inline>
@@ -2979,6 +2454,7 @@
     </w:p>
     <w:p>
       <w:pPr>
+        <w:ind w:firstLine="420"/>
         <w:jc w:val="center"/>
       </w:pPr>
       <w:r>
@@ -2988,229 +2464,499 @@
         <w:t>图3</w:t>
       </w:r>
       <w:r>
-        <w:t xml:space="preserve">.14 </w:t>
-      </w:r>
-      <w:r>
-        <w:rPr>
-          <w:rFonts w:hint="eastAsia"/>
-        </w:rPr>
-        <w:t>模型总体参数</w:t>
-      </w:r>
-    </w:p>
-    <w:p>
-      <w:pPr>
+        <w:t>.10</w:t>
+      </w:r>
+      <w:r>
+        <w:t xml:space="preserve"> </w:t>
+      </w:r>
+      <w:r>
+        <w:rPr>
+          <w:rFonts w:hint="eastAsia"/>
+        </w:rPr>
+        <w:t>训练集中各类别所占比例</w:t>
+      </w:r>
+    </w:p>
+    <w:p>
+      <w:pPr>
+        <w:ind w:firstLine="420"/>
+      </w:pPr>
+    </w:p>
+    <w:p>
+      <w:pPr>
+        <w:pStyle w:val="a3"/>
+        <w:numPr>
+          <w:ilvl w:val="2"/>
+          <w:numId w:val="4"/>
+        </w:numPr>
+        <w:ind w:firstLineChars="0"/>
         <w:jc w:val="left"/>
-      </w:pPr>
-      <w:r>
-        <w:rPr>
-          <w:rFonts w:hint="eastAsia"/>
+        <w:outlineLvl w:val="2"/>
+        <w:rPr>
+          <w:b/>
+          <w:bCs/>
+        </w:rPr>
+      </w:pPr>
+      <w:r>
+        <w:rPr>
+          <w:b/>
+          <w:bCs/>
+        </w:rPr>
+        <w:t>B</w:t>
+      </w:r>
+      <w:r>
+        <w:rPr>
+          <w:rFonts w:hint="eastAsia"/>
+          <w:b/>
+          <w:bCs/>
+        </w:rPr>
+        <w:t>at</w:t>
+      </w:r>
+      <w:r>
+        <w:rPr>
+          <w:b/>
+          <w:bCs/>
+        </w:rPr>
+        <w:t>chSize</w:t>
+      </w:r>
+    </w:p>
+    <w:p>
+      <w:pPr>
+        <w:ind w:firstLine="420"/>
+        <w:jc w:val="left"/>
+      </w:pPr>
+      <w:r>
+        <w:t>BatchSize</w:t>
+      </w:r>
+      <w:r>
+        <w:rPr>
+          <w:rFonts w:hint="eastAsia"/>
+        </w:rPr>
+        <w:t>是机器学习中的一个重要参数。在一定范围内，小的</w:t>
+      </w:r>
+      <w:r>
+        <w:t>BatchSize</w:t>
+      </w:r>
+      <w:r>
+        <w:rPr>
+          <w:rFonts w:hint="eastAsia"/>
+        </w:rPr>
+        <w:t>会引入更多随机性，但可能难以达到收敛；大的Ba</w:t>
+      </w:r>
+      <w:r>
+        <w:t>tchSize</w:t>
+      </w:r>
+      <w:r>
+        <w:rPr>
+          <w:rFonts w:hint="eastAsia"/>
+        </w:rPr>
+        <w:t>会使梯度下降方向变得更加准确，减小震荡，但过大的Ba</w:t>
+      </w:r>
+      <w:r>
+        <w:t>tchSize</w:t>
+      </w:r>
+      <w:r>
+        <w:rPr>
+          <w:rFonts w:hint="eastAsia"/>
+        </w:rPr>
+        <w:t>可能会产生局部最优的情况</w:t>
+      </w:r>
+      <w:r>
+        <w:rPr>
+          <w:rFonts w:hint="eastAsia"/>
+        </w:rPr>
+        <w:t>，使模型过拟合</w:t>
+      </w:r>
+      <w:r>
+        <w:rPr>
+          <w:rFonts w:hint="eastAsia"/>
+        </w:rPr>
+        <w:t>。</w:t>
+      </w:r>
+    </w:p>
+    <w:p>
+      <w:pPr>
+        <w:ind w:firstLine="420"/>
+        <w:jc w:val="left"/>
+      </w:pPr>
+      <w:r>
+        <w:rPr>
+          <w:rFonts w:hint="eastAsia"/>
+        </w:rPr>
+        <w:t>固定初始学习率</w:t>
+      </w:r>
+      <w:r>
+        <w:t>lr</w:t>
+      </w:r>
+      <w:r>
+        <w:rPr>
+          <w:rFonts w:hint="eastAsia"/>
+        </w:rPr>
+        <w:t>为0</w:t>
+      </w:r>
+      <w:r>
+        <w:t>.001</w:t>
+      </w:r>
+      <w:r>
+        <w:rPr>
+          <w:rFonts w:hint="eastAsia"/>
+        </w:rPr>
+        <w:t>，采用自适应的学习率调整方法，分别对Ba</w:t>
+      </w:r>
+      <w:r>
+        <w:t>tchSize</w:t>
+      </w:r>
+      <w:r>
+        <w:rPr>
+          <w:rFonts w:hint="eastAsia"/>
+        </w:rPr>
+        <w:t>为2，4，8，1</w:t>
+      </w:r>
+      <w:r>
+        <w:t>6</w:t>
+      </w:r>
+      <w:r>
+        <w:rPr>
+          <w:rFonts w:hint="eastAsia"/>
+        </w:rPr>
+        <w:t>，3</w:t>
+      </w:r>
+      <w:r>
+        <w:t>2</w:t>
+      </w:r>
+      <w:r>
+        <w:rPr>
+          <w:rFonts w:hint="eastAsia"/>
+        </w:rPr>
+        <w:t>进行1</w:t>
+      </w:r>
+      <w:r>
+        <w:t>00</w:t>
+      </w:r>
+      <w:r>
+        <w:rPr>
+          <w:rFonts w:hint="eastAsia"/>
+        </w:rPr>
+        <w:t>次迭代，对比实验结果。</w:t>
+      </w:r>
+    </w:p>
+    <w:p>
+      <w:pPr>
+        <w:ind w:firstLine="420"/>
+        <w:jc w:val="left"/>
+      </w:pPr>
+      <w:r>
+        <w:rPr>
+          <w:rFonts w:hint="eastAsia"/>
+        </w:rPr>
+        <w:t>图3</w:t>
+      </w:r>
+      <w:r>
+        <w:t>.1</w:t>
+      </w:r>
+      <w:r>
+        <w:t>1</w:t>
+      </w:r>
+      <w:r>
+        <w:rPr>
+          <w:rFonts w:hint="eastAsia"/>
+        </w:rPr>
+        <w:t>为不同</w:t>
+      </w:r>
+      <w:r>
+        <w:t>BatchSize</w:t>
+      </w:r>
+      <w:r>
+        <w:rPr>
+          <w:rFonts w:hint="eastAsia"/>
+        </w:rPr>
+        <w:t>的训练集l</w:t>
+      </w:r>
+      <w:r>
+        <w:t>oss</w:t>
+      </w:r>
+      <w:r>
+        <w:rPr>
+          <w:rFonts w:hint="eastAsia"/>
+        </w:rPr>
+        <w:t>变化，图3</w:t>
+      </w:r>
+      <w:r>
+        <w:t>.1</w:t>
+      </w:r>
+      <w:r>
+        <w:t>2</w:t>
+      </w:r>
+      <w:r>
+        <w:rPr>
+          <w:rFonts w:hint="eastAsia"/>
+        </w:rPr>
+        <w:t>为不同B</w:t>
+      </w:r>
+      <w:r>
+        <w:t>atchSize</w:t>
+      </w:r>
+      <w:r>
+        <w:rPr>
+          <w:rFonts w:hint="eastAsia"/>
+        </w:rPr>
+        <w:t>的训练集io</w:t>
+      </w:r>
+      <w:r>
+        <w:t>u</w:t>
+      </w:r>
+      <w:r>
+        <w:rPr>
+          <w:rFonts w:hint="eastAsia"/>
+        </w:rPr>
+        <w:t>变化，图3</w:t>
+      </w:r>
+      <w:r>
+        <w:t>.1</w:t>
+      </w:r>
+      <w:r>
+        <w:t>3</w:t>
+      </w:r>
+      <w:r>
+        <w:rPr>
+          <w:rFonts w:hint="eastAsia"/>
+        </w:rPr>
+        <w:t>为不同B</w:t>
+      </w:r>
+      <w:r>
+        <w:t>atchSize</w:t>
+      </w:r>
+      <w:r>
+        <w:rPr>
+          <w:rFonts w:hint="eastAsia"/>
+        </w:rPr>
+        <w:t>的测试集io</w:t>
+      </w:r>
+      <w:r>
+        <w:t>u</w:t>
+      </w:r>
+      <w:r>
+        <w:rPr>
+          <w:rFonts w:hint="eastAsia"/>
+        </w:rPr>
+        <w:t>变化。</w:t>
+      </w:r>
+      <w:r>
+        <w:rPr>
+          <w:rFonts w:hint="eastAsia"/>
+        </w:rPr>
+        <w:t>当B</w:t>
+      </w:r>
+      <w:r>
+        <w:t>atchSize</w:t>
+      </w:r>
+      <w:r>
+        <w:rPr>
+          <w:rFonts w:hint="eastAsia"/>
+        </w:rPr>
+        <w:t>取2时，模型不收敛；当B</w:t>
+      </w:r>
+      <w:r>
+        <w:t>atchSize</w:t>
+      </w:r>
+      <w:r>
+        <w:rPr>
+          <w:rFonts w:hint="eastAsia"/>
+        </w:rPr>
+        <w:t>在</w:t>
+      </w:r>
+      <w:r>
+        <w:t>2</w:t>
+      </w:r>
+      <w:r>
+        <w:rPr>
+          <w:rFonts w:hint="eastAsia"/>
+        </w:rPr>
+        <w:t>，4，8范围</w:t>
+      </w:r>
+      <w:r>
+        <w:rPr>
+          <w:rFonts w:hint="eastAsia"/>
+        </w:rPr>
+        <w:t>内增大时，训练集的I</w:t>
+      </w:r>
+      <w:r>
+        <w:t>OU</w:t>
+      </w:r>
+      <w:r>
+        <w:rPr>
+          <w:rFonts w:hint="eastAsia"/>
+        </w:rPr>
+        <w:t>会以更快速度上升，验证集的I</w:t>
+      </w:r>
+      <w:r>
+        <w:t>OU</w:t>
+      </w:r>
+      <w:r>
+        <w:rPr>
+          <w:rFonts w:hint="eastAsia"/>
+        </w:rPr>
+        <w:t>基本保持不变。</w:t>
+      </w:r>
+      <w:r>
+        <w:rPr>
+          <w:rFonts w:hint="eastAsia"/>
+        </w:rPr>
+        <w:t>当B</w:t>
+      </w:r>
+      <w:r>
+        <w:t>atchSize</w:t>
+      </w:r>
+      <w:r>
+        <w:rPr>
+          <w:rFonts w:hint="eastAsia"/>
+        </w:rPr>
+        <w:t>为1</w:t>
+      </w:r>
+      <w:r>
+        <w:t>6</w:t>
+      </w:r>
+      <w:r>
+        <w:rPr>
+          <w:rFonts w:hint="eastAsia"/>
+        </w:rPr>
+        <w:t>，3</w:t>
+      </w:r>
+      <w:r>
+        <w:t>2</w:t>
+      </w:r>
+      <w:r>
+        <w:rPr>
+          <w:rFonts w:hint="eastAsia"/>
+        </w:rPr>
+        <w:t>时，</w:t>
+      </w:r>
+      <w:r>
+        <w:rPr>
+          <w:rFonts w:hint="eastAsia"/>
+        </w:rPr>
+        <w:t>模型过拟合，验证集I</w:t>
+      </w:r>
+      <w:r>
+        <w:t>OU</w:t>
+      </w:r>
+      <w:r>
+        <w:rPr>
+          <w:rFonts w:hint="eastAsia"/>
+        </w:rPr>
+        <w:t>随着e</w:t>
+      </w:r>
+      <w:r>
+        <w:t>poch</w:t>
+      </w:r>
+      <w:r>
+        <w:rPr>
+          <w:rFonts w:hint="eastAsia"/>
+        </w:rPr>
+        <w:t>次数增加而显著下降。</w:t>
+      </w:r>
+      <w:r>
+        <w:rPr>
+          <w:rFonts w:hint="eastAsia"/>
+        </w:rPr>
+        <w:t>这是因为B</w:t>
+      </w:r>
+      <w:r>
+        <w:t>atchSize</w:t>
+      </w:r>
+      <w:r>
+        <w:rPr>
+          <w:rFonts w:hint="eastAsia"/>
+        </w:rPr>
+        <w:t>过大时，样本中</w:t>
+      </w:r>
+      <w:r>
+        <w:rPr>
+          <w:rFonts w:hint="eastAsia"/>
+        </w:rPr>
+        <w:t>一些特殊数据点</w:t>
+      </w:r>
+      <w:r>
+        <w:rPr>
+          <w:rFonts w:hint="eastAsia"/>
+        </w:rPr>
+        <w:t>的特征被B</w:t>
+      </w:r>
+      <w:r>
+        <w:t>atch</w:t>
+      </w:r>
+      <w:r>
+        <w:rPr>
+          <w:rFonts w:hint="eastAsia"/>
+        </w:rPr>
+        <w:t>中的其它数据掩盖，</w:t>
+      </w:r>
+      <w:r>
+        <w:rPr>
+          <w:rFonts w:hint="eastAsia"/>
+        </w:rPr>
+        <w:t>导致模型泛化能力下降</w:t>
+      </w:r>
+      <w:r>
+        <w:rPr>
+          <w:rFonts w:hint="eastAsia"/>
+        </w:rPr>
+        <w:t>，调优方向不精确。</w:t>
+      </w:r>
+    </w:p>
+    <w:p>
+      <w:pPr>
+        <w:ind w:firstLine="420"/>
+        <w:jc w:val="left"/>
+      </w:pPr>
+      <w:r>
+        <w:rPr>
+          <w:rFonts w:hint="eastAsia"/>
+        </w:rPr>
+        <w:t>综合分析上述结论可知，取B</w:t>
+      </w:r>
+      <w:r>
+        <w:t>atchSize</w:t>
+      </w:r>
+      <w:r>
+        <w:rPr>
+          <w:rFonts w:hint="eastAsia"/>
+        </w:rPr>
+        <w:t>为8，初始l</w:t>
+      </w:r>
+      <w:r>
+        <w:t>r</w:t>
+      </w:r>
+      <w:r>
+        <w:rPr>
+          <w:rFonts w:hint="eastAsia"/>
+        </w:rPr>
+        <w:t>为0</w:t>
+      </w:r>
+      <w:r>
+        <w:t>.001</w:t>
+      </w:r>
+      <w:r>
+        <w:rPr>
+          <w:rFonts w:hint="eastAsia"/>
+        </w:rPr>
+        <w:t>，自适应学习率，可以获得最好的训练效果。</w:t>
+      </w:r>
+    </w:p>
+    <w:p>
+      <w:pPr>
+        <w:ind w:firstLine="420"/>
+        <w:jc w:val="center"/>
+      </w:pPr>
+      <w:r>
+        <w:rPr>
+          <w:noProof/>
         </w:rPr>
         <w:lastRenderedPageBreak/>
-        <w:t>3</w:t>
-      </w:r>
-      <w:r>
-        <w:t xml:space="preserve">.3.5 </w:t>
-      </w:r>
-      <w:r>
-        <w:rPr>
-          <w:rFonts w:hint="eastAsia"/>
-        </w:rPr>
-        <w:t>e</w:t>
-      </w:r>
-      <w:r>
-        <w:t>poch</w:t>
-      </w:r>
-    </w:p>
-    <w:p>
-      <w:pPr>
-        <w:jc w:val="left"/>
-      </w:pPr>
-      <w:r>
-        <w:tab/>
-        <w:t>ep</w:t>
-      </w:r>
-      <w:r>
-        <w:rPr>
-          <w:rFonts w:hint="eastAsia"/>
-        </w:rPr>
-        <w:t>och过小，会导致训练不充分，e</w:t>
-      </w:r>
-      <w:r>
-        <w:t>poch</w:t>
-      </w:r>
-      <w:r>
-        <w:rPr>
-          <w:rFonts w:hint="eastAsia"/>
-        </w:rPr>
-        <w:t>过大，会导致过拟合。在B</w:t>
-      </w:r>
-      <w:r>
-        <w:t>atchSize</w:t>
-      </w:r>
-      <w:r>
-        <w:rPr>
-          <w:rFonts w:hint="eastAsia"/>
-        </w:rPr>
-        <w:t>为8，初始学习率为0</w:t>
-      </w:r>
-      <w:r>
-        <w:t>.00</w:t>
-      </w:r>
-      <w:r>
-        <w:t>025</w:t>
-      </w:r>
-      <w:r>
-        <w:rPr>
-          <w:rFonts w:hint="eastAsia"/>
-        </w:rPr>
-        <w:t>，学习率减半的</w:t>
-      </w:r>
-      <w:r>
-        <w:rPr>
-          <w:rFonts w:hint="eastAsia"/>
-        </w:rPr>
-        <w:t>m</w:t>
-      </w:r>
-      <w:r>
-        <w:t>ilestones</w:t>
-      </w:r>
-      <w:r>
-        <w:rPr>
-          <w:rFonts w:hint="eastAsia"/>
-        </w:rPr>
-        <w:t>为</w:t>
-      </w:r>
-      <w:r>
-        <w:t>[10,25,50,75,100]</w:t>
-      </w:r>
-      <w:r>
-        <w:rPr>
-          <w:rFonts w:hint="eastAsia"/>
-        </w:rPr>
-        <w:t>参数配置下。训练</w:t>
-      </w:r>
-      <w:r>
-        <w:t>10</w:t>
-      </w:r>
-      <w:r>
-        <w:t>0</w:t>
-      </w:r>
-      <w:r>
-        <w:rPr>
-          <w:rFonts w:hint="eastAsia"/>
-        </w:rPr>
-        <w:t>个e</w:t>
-      </w:r>
-      <w:r>
-        <w:t>p</w:t>
-      </w:r>
-      <w:r>
-        <w:rPr>
-          <w:rFonts w:hint="eastAsia"/>
-        </w:rPr>
-        <w:t>och的</w:t>
-      </w:r>
-      <w:r>
-        <w:rPr>
-          <w:rFonts w:hint="eastAsia"/>
-        </w:rPr>
-        <w:t>曲线如图</w:t>
-      </w:r>
-      <w:r>
-        <w:rPr>
-          <w:rFonts w:hint="eastAsia"/>
-        </w:rPr>
-        <w:t>3</w:t>
-      </w:r>
-      <w:r>
-        <w:t>.15</w:t>
-      </w:r>
-      <w:r>
-        <w:rPr>
-          <w:rFonts w:hint="eastAsia"/>
-        </w:rPr>
-        <w:t>所示。</w:t>
-      </w:r>
-      <w:r>
-        <w:rPr>
-          <w:rFonts w:hint="eastAsia"/>
-        </w:rPr>
-        <w:t>观察</w:t>
-      </w:r>
-      <w:r>
-        <w:rPr>
-          <w:rFonts w:hint="eastAsia"/>
-        </w:rPr>
-        <w:t>曲线可得，</w:t>
-      </w:r>
-      <w:r>
-        <w:t>6</w:t>
-      </w:r>
-      <w:r>
-        <w:t>0</w:t>
-      </w:r>
-      <w:r>
-        <w:rPr>
-          <w:rFonts w:hint="eastAsia"/>
-        </w:rPr>
-        <w:t>个</w:t>
-      </w:r>
-      <w:r>
-        <w:t>epoch</w:t>
-      </w:r>
-      <w:r>
-        <w:rPr>
-          <w:rFonts w:hint="eastAsia"/>
-        </w:rPr>
-        <w:t>之后验证集的I</w:t>
-      </w:r>
-      <w:r>
-        <w:t>OU</w:t>
-      </w:r>
-      <w:r>
-        <w:rPr>
-          <w:rFonts w:hint="eastAsia"/>
-        </w:rPr>
-        <w:t>达到峰值</w:t>
-      </w:r>
-      <w:r>
-        <w:rPr>
-          <w:rFonts w:hint="eastAsia"/>
-        </w:rPr>
-        <w:t>。因此适合的训练e</w:t>
-      </w:r>
-      <w:r>
-        <w:t>poch</w:t>
-      </w:r>
-      <w:r>
-        <w:rPr>
-          <w:rFonts w:hint="eastAsia"/>
-        </w:rPr>
-        <w:t>次数为</w:t>
-      </w:r>
-      <w:r>
-        <w:t>60</w:t>
-      </w:r>
-      <w:r>
-        <w:rPr>
-          <w:rFonts w:hint="eastAsia"/>
-        </w:rPr>
-        <w:t>。</w:t>
-      </w:r>
-    </w:p>
-    <w:p>
-      <w:pPr>
-        <w:jc w:val="center"/>
-      </w:pPr>
-      <w:r>
-        <w:rPr>
-          <w:noProof/>
-        </w:rPr>
         <w:drawing>
-          <wp:inline distT="0" distB="0" distL="0" distR="0" wp14:anchorId="24359EE4" wp14:editId="3486D94B">
-            <wp:extent cx="5274310" cy="5262245"/>
-            <wp:effectExtent l="0" t="0" r="2540" b="0"/>
-            <wp:docPr id="4" name="图片 4"/>
+          <wp:inline distT="0" distB="0" distL="0" distR="0" wp14:anchorId="4441B9C4" wp14:editId="750805BC">
+            <wp:extent cx="4540250" cy="4442950"/>
+            <wp:effectExtent l="0" t="0" r="0" b="0"/>
+            <wp:docPr id="14" name="图片 14"/>
             <wp:cNvGraphicFramePr>
               <a:graphicFrameLocks xmlns:a="http://schemas.openxmlformats.org/drawingml/2006/main" noChangeAspect="1"/>
             </wp:cNvGraphicFramePr>
@@ -3230,7 +2976,7 @@
                   <pic:spPr>
                     <a:xfrm>
                       <a:off x="0" y="0"/>
-                      <a:ext cx="5274310" cy="5262245"/>
+                      <a:ext cx="4570215" cy="4472273"/>
                     </a:xfrm>
                     <a:prstGeom prst="rect">
                       <a:avLst/>
@@ -3245,6 +2991,7 @@
     </w:p>
     <w:p>
       <w:pPr>
+        <w:ind w:firstLine="420"/>
         <w:jc w:val="center"/>
       </w:pPr>
       <w:r>
@@ -3254,52 +3001,40 @@
         <w:t>图3</w:t>
       </w:r>
       <w:r>
-        <w:t xml:space="preserve">.16 </w:t>
-      </w:r>
-      <w:r>
-        <w:rPr>
-          <w:rFonts w:hint="eastAsia"/>
-        </w:rPr>
-        <w:t>B</w:t>
-      </w:r>
-      <w:r>
-        <w:t>S</w:t>
-      </w:r>
-      <w:r>
-        <w:rPr>
-          <w:rFonts w:hint="eastAsia"/>
-        </w:rPr>
-        <w:t>为</w:t>
-      </w:r>
-      <w:r>
-        <w:t>8</w:t>
-      </w:r>
-      <w:r>
-        <w:rPr>
-          <w:rFonts w:hint="eastAsia"/>
-        </w:rPr>
-        <w:t>，初始学习率为</w:t>
-      </w:r>
-      <w:r>
-        <w:t>0.00025</w:t>
-      </w:r>
-      <w:r>
-        <w:rPr>
-          <w:rFonts w:hint="eastAsia"/>
-        </w:rPr>
-        <w:t>时i</w:t>
-      </w:r>
-      <w:r>
-        <w:t>ou</w:t>
-      </w:r>
-      <w:r>
-        <w:rPr>
-          <w:rFonts w:hint="eastAsia"/>
-        </w:rPr>
-        <w:t>随e</w:t>
-      </w:r>
-      <w:r>
-        <w:t>poch</w:t>
+        <w:t>.1</w:t>
+      </w:r>
+      <w:r>
+        <w:t>1</w:t>
+      </w:r>
+      <w:r>
+        <w:t xml:space="preserve"> </w:t>
+      </w:r>
+      <w:r>
+        <w:rPr>
+          <w:rFonts w:hint="eastAsia"/>
+        </w:rPr>
+        <w:t>不同</w:t>
+      </w:r>
+      <w:r>
+        <w:t>BatchSize</w:t>
+      </w:r>
+      <w:r>
+        <w:rPr>
+          <w:rFonts w:hint="eastAsia"/>
+        </w:rPr>
+        <w:t>下l</w:t>
+      </w:r>
+      <w:r>
+        <w:t>oss</w:t>
+      </w:r>
+      <w:r>
+        <w:rPr>
+          <w:rFonts w:hint="eastAsia"/>
+        </w:rPr>
+        <w:t>随</w:t>
+      </w:r>
+      <w:r>
+        <w:t>epoch</w:t>
       </w:r>
       <w:r>
         <w:rPr>
@@ -3310,10 +3045,14 @@
     </w:p>
     <w:p>
       <w:pPr>
+        <w:ind w:firstLine="420"/>
         <w:jc w:val="center"/>
-        <w:rPr>
-          <w:rFonts w:hint="eastAsia"/>
-        </w:rPr>
+      </w:pPr>
+    </w:p>
+    <w:p>
+      <w:pPr>
+        <w:ind w:firstLine="420"/>
+        <w:jc w:val="center"/>
       </w:pPr>
       <w:r>
         <w:rPr>
@@ -3321,10 +3060,10 @@
         </w:rPr>
         <w:lastRenderedPageBreak/>
         <w:drawing>
-          <wp:inline distT="0" distB="0" distL="0" distR="0" wp14:anchorId="2B8376F3" wp14:editId="33578E97">
-            <wp:extent cx="5274310" cy="5059680"/>
-            <wp:effectExtent l="0" t="0" r="2540" b="7620"/>
-            <wp:docPr id="5" name="图片 5"/>
+          <wp:inline distT="0" distB="0" distL="0" distR="0" wp14:anchorId="3A4909C5" wp14:editId="3E61AC51">
+            <wp:extent cx="4159250" cy="4144728"/>
+            <wp:effectExtent l="0" t="0" r="0" b="8255"/>
+            <wp:docPr id="15" name="图片 15"/>
             <wp:cNvGraphicFramePr>
               <a:graphicFrameLocks xmlns:a="http://schemas.openxmlformats.org/drawingml/2006/main" noChangeAspect="1"/>
             </wp:cNvGraphicFramePr>
@@ -3344,7 +3083,7 @@
                   <pic:spPr>
                     <a:xfrm>
                       <a:off x="0" y="0"/>
-                      <a:ext cx="5274310" cy="5059680"/>
+                      <a:ext cx="4178561" cy="4163971"/>
                     </a:xfrm>
                     <a:prstGeom prst="rect">
                       <a:avLst/>
@@ -3359,12 +3098,553 @@
     </w:p>
     <w:p>
       <w:pPr>
+        <w:ind w:firstLine="420"/>
         <w:jc w:val="center"/>
       </w:pPr>
       <w:r>
         <w:rPr>
           <w:rFonts w:hint="eastAsia"/>
         </w:rPr>
+        <w:t>图3</w:t>
+      </w:r>
+      <w:r>
+        <w:t>.1</w:t>
+      </w:r>
+      <w:r>
+        <w:t>2</w:t>
+      </w:r>
+      <w:r>
+        <w:rPr>
+          <w:rFonts w:hint="eastAsia"/>
+        </w:rPr>
+        <w:t>不同B</w:t>
+      </w:r>
+      <w:r>
+        <w:t>atchSize</w:t>
+      </w:r>
+      <w:r>
+        <w:rPr>
+          <w:rFonts w:hint="eastAsia"/>
+        </w:rPr>
+        <w:t>下的</w:t>
+      </w:r>
+      <w:r>
+        <w:rPr>
+          <w:rFonts w:hint="eastAsia"/>
+        </w:rPr>
+        <w:t>训练集</w:t>
+      </w:r>
+      <w:r>
+        <w:rPr>
+          <w:rFonts w:hint="eastAsia"/>
+        </w:rPr>
+        <w:t>I</w:t>
+      </w:r>
+      <w:r>
+        <w:t>OU</w:t>
+      </w:r>
+      <w:r>
+        <w:rPr>
+          <w:rFonts w:hint="eastAsia"/>
+        </w:rPr>
+        <w:t>随e</w:t>
+      </w:r>
+      <w:r>
+        <w:t>poch</w:t>
+      </w:r>
+      <w:r>
+        <w:rPr>
+          <w:rFonts w:hint="eastAsia"/>
+        </w:rPr>
+        <w:t>变化</w:t>
+      </w:r>
+    </w:p>
+    <w:p>
+      <w:pPr>
+        <w:ind w:firstLine="420"/>
+        <w:jc w:val="center"/>
+      </w:pPr>
+      <w:r>
+        <w:rPr>
+          <w:noProof/>
+        </w:rPr>
+        <w:drawing>
+          <wp:inline distT="0" distB="0" distL="0" distR="0" wp14:anchorId="19C378A1" wp14:editId="025F7A64">
+            <wp:extent cx="3994150" cy="3974434"/>
+            <wp:effectExtent l="0" t="0" r="6350" b="7620"/>
+            <wp:docPr id="16" name="图片 16"/>
+            <wp:cNvGraphicFramePr>
+              <a:graphicFrameLocks xmlns:a="http://schemas.openxmlformats.org/drawingml/2006/main" noChangeAspect="1"/>
+            </wp:cNvGraphicFramePr>
+            <a:graphic xmlns:a="http://schemas.openxmlformats.org/drawingml/2006/main">
+              <a:graphicData uri="http://schemas.openxmlformats.org/drawingml/2006/picture">
+                <pic:pic xmlns:pic="http://schemas.openxmlformats.org/drawingml/2006/picture">
+                  <pic:nvPicPr>
+                    <pic:cNvPr id="1" name=""/>
+                    <pic:cNvPicPr/>
+                  </pic:nvPicPr>
+                  <pic:blipFill>
+                    <a:blip r:embed="rId22"/>
+                    <a:stretch>
+                      <a:fillRect/>
+                    </a:stretch>
+                  </pic:blipFill>
+                  <pic:spPr>
+                    <a:xfrm>
+                      <a:off x="0" y="0"/>
+                      <a:ext cx="4000635" cy="3980887"/>
+                    </a:xfrm>
+                    <a:prstGeom prst="rect">
+                      <a:avLst/>
+                    </a:prstGeom>
+                  </pic:spPr>
+                </pic:pic>
+              </a:graphicData>
+            </a:graphic>
+          </wp:inline>
+        </w:drawing>
+      </w:r>
+    </w:p>
+    <w:p>
+      <w:pPr>
+        <w:ind w:firstLine="420"/>
+        <w:jc w:val="center"/>
+      </w:pPr>
+      <w:r>
+        <w:rPr>
+          <w:rFonts w:hint="eastAsia"/>
+        </w:rPr>
+        <w:t>图3</w:t>
+      </w:r>
+      <w:r>
+        <w:t>.1</w:t>
+      </w:r>
+      <w:r>
+        <w:t>3</w:t>
+      </w:r>
+      <w:r>
+        <w:rPr>
+          <w:rFonts w:hint="eastAsia"/>
+        </w:rPr>
+        <w:t>不同B</w:t>
+      </w:r>
+      <w:r>
+        <w:t>atchSize</w:t>
+      </w:r>
+      <w:r>
+        <w:rPr>
+          <w:rFonts w:hint="eastAsia"/>
+        </w:rPr>
+        <w:t>下的验证集I</w:t>
+      </w:r>
+      <w:r>
+        <w:t>OU</w:t>
+      </w:r>
+      <w:r>
+        <w:rPr>
+          <w:rFonts w:hint="eastAsia"/>
+        </w:rPr>
+        <w:t>随e</w:t>
+      </w:r>
+      <w:r>
+        <w:t>poch</w:t>
+      </w:r>
+      <w:r>
+        <w:rPr>
+          <w:rFonts w:hint="eastAsia"/>
+        </w:rPr>
+        <w:t>变化</w:t>
+      </w:r>
+    </w:p>
+    <w:p>
+      <w:pPr>
+        <w:ind w:firstLine="420"/>
+        <w:jc w:val="left"/>
+      </w:pPr>
+    </w:p>
+    <w:p>
+      <w:r>
+        <w:rPr>
+          <w:rFonts w:hint="eastAsia"/>
+        </w:rPr>
+        <w:t>3</w:t>
+      </w:r>
+      <w:r>
+        <w:t>.3.4 Parameters</w:t>
+      </w:r>
+    </w:p>
+    <w:p>
+      <w:r>
+        <w:tab/>
+      </w:r>
+      <w:r>
+        <w:rPr>
+          <w:rFonts w:hint="eastAsia"/>
+        </w:rPr>
+        <w:t>使用t</w:t>
+      </w:r>
+      <w:r>
+        <w:t>orchSummary</w:t>
+      </w:r>
+      <w:r>
+        <w:rPr>
+          <w:rFonts w:hint="eastAsia"/>
+        </w:rPr>
+        <w:t>计算模型总体参数，得图3</w:t>
+      </w:r>
+      <w:r>
+        <w:t>.14</w:t>
+      </w:r>
+      <w:r>
+        <w:rPr>
+          <w:rFonts w:hint="eastAsia"/>
+        </w:rPr>
+        <w:t>；可见，模型总共有3</w:t>
+      </w:r>
+      <w:r>
+        <w:t>4,530,249</w:t>
+      </w:r>
+      <w:r>
+        <w:rPr>
+          <w:rFonts w:hint="eastAsia"/>
+        </w:rPr>
+        <w:t>个可训练参数。</w:t>
+      </w:r>
+    </w:p>
+    <w:p>
+      <w:pPr>
+        <w:jc w:val="center"/>
+      </w:pPr>
+      <w:r>
+        <w:rPr>
+          <w:noProof/>
+        </w:rPr>
+        <w:drawing>
+          <wp:inline distT="0" distB="0" distL="0" distR="0" wp14:anchorId="64FD577D" wp14:editId="66124959">
+            <wp:extent cx="5113463" cy="2110923"/>
+            <wp:effectExtent l="0" t="0" r="0" b="3810"/>
+            <wp:docPr id="13" name="图片 13"/>
+            <wp:cNvGraphicFramePr>
+              <a:graphicFrameLocks xmlns:a="http://schemas.openxmlformats.org/drawingml/2006/main" noChangeAspect="1"/>
+            </wp:cNvGraphicFramePr>
+            <a:graphic xmlns:a="http://schemas.openxmlformats.org/drawingml/2006/main">
+              <a:graphicData uri="http://schemas.openxmlformats.org/drawingml/2006/picture">
+                <pic:pic xmlns:pic="http://schemas.openxmlformats.org/drawingml/2006/picture">
+                  <pic:nvPicPr>
+                    <pic:cNvPr id="1" name=""/>
+                    <pic:cNvPicPr/>
+                  </pic:nvPicPr>
+                  <pic:blipFill>
+                    <a:blip r:embed="rId23"/>
+                    <a:stretch>
+                      <a:fillRect/>
+                    </a:stretch>
+                  </pic:blipFill>
+                  <pic:spPr>
+                    <a:xfrm>
+                      <a:off x="0" y="0"/>
+                      <a:ext cx="5113463" cy="2110923"/>
+                    </a:xfrm>
+                    <a:prstGeom prst="rect">
+                      <a:avLst/>
+                    </a:prstGeom>
+                  </pic:spPr>
+                </pic:pic>
+              </a:graphicData>
+            </a:graphic>
+          </wp:inline>
+        </w:drawing>
+      </w:r>
+    </w:p>
+    <w:p>
+      <w:pPr>
+        <w:jc w:val="center"/>
+      </w:pPr>
+      <w:r>
+        <w:rPr>
+          <w:rFonts w:hint="eastAsia"/>
+        </w:rPr>
+        <w:t>图3</w:t>
+      </w:r>
+      <w:r>
+        <w:t xml:space="preserve">.14 </w:t>
+      </w:r>
+      <w:r>
+        <w:rPr>
+          <w:rFonts w:hint="eastAsia"/>
+        </w:rPr>
+        <w:t>模型总体参数</w:t>
+      </w:r>
+    </w:p>
+    <w:p>
+      <w:pPr>
+        <w:jc w:val="left"/>
+      </w:pPr>
+      <w:r>
+        <w:rPr>
+          <w:rFonts w:hint="eastAsia"/>
+        </w:rPr>
+        <w:t>3</w:t>
+      </w:r>
+      <w:r>
+        <w:t xml:space="preserve">.3.5 </w:t>
+      </w:r>
+      <w:r>
+        <w:rPr>
+          <w:rFonts w:hint="eastAsia"/>
+        </w:rPr>
+        <w:t>e</w:t>
+      </w:r>
+      <w:r>
+        <w:t>poch</w:t>
+      </w:r>
+    </w:p>
+    <w:p>
+      <w:pPr>
+        <w:jc w:val="left"/>
+      </w:pPr>
+      <w:r>
+        <w:tab/>
+        <w:t>ep</w:t>
+      </w:r>
+      <w:r>
+        <w:rPr>
+          <w:rFonts w:hint="eastAsia"/>
+        </w:rPr>
+        <w:t>och过小，会导致训练不充分，e</w:t>
+      </w:r>
+      <w:r>
+        <w:t>poch</w:t>
+      </w:r>
+      <w:r>
+        <w:rPr>
+          <w:rFonts w:hint="eastAsia"/>
+        </w:rPr>
+        <w:t>过大，会导致过拟合。在B</w:t>
+      </w:r>
+      <w:r>
+        <w:t>atchSize</w:t>
+      </w:r>
+      <w:r>
+        <w:rPr>
+          <w:rFonts w:hint="eastAsia"/>
+        </w:rPr>
+        <w:t>为8，初始学习率为0</w:t>
+      </w:r>
+      <w:r>
+        <w:t>.00</w:t>
+      </w:r>
+      <w:r>
+        <w:t>025</w:t>
+      </w:r>
+      <w:r>
+        <w:rPr>
+          <w:rFonts w:hint="eastAsia"/>
+        </w:rPr>
+        <w:t>，学习率减半的</w:t>
+      </w:r>
+      <w:r>
+        <w:rPr>
+          <w:rFonts w:hint="eastAsia"/>
+        </w:rPr>
+        <w:t>m</w:t>
+      </w:r>
+      <w:r>
+        <w:t>ilestones</w:t>
+      </w:r>
+      <w:r>
+        <w:rPr>
+          <w:rFonts w:hint="eastAsia"/>
+        </w:rPr>
+        <w:t>为</w:t>
+      </w:r>
+      <w:r>
+        <w:t>[10,25,50,75,100]</w:t>
+      </w:r>
+      <w:r>
+        <w:rPr>
+          <w:rFonts w:hint="eastAsia"/>
+        </w:rPr>
+        <w:t>参数配置下。训练</w:t>
+      </w:r>
+      <w:r>
+        <w:t>10</w:t>
+      </w:r>
+      <w:r>
+        <w:t>0</w:t>
+      </w:r>
+      <w:r>
+        <w:rPr>
+          <w:rFonts w:hint="eastAsia"/>
+        </w:rPr>
+        <w:t>个e</w:t>
+      </w:r>
+      <w:r>
+        <w:t>p</w:t>
+      </w:r>
+      <w:r>
+        <w:rPr>
+          <w:rFonts w:hint="eastAsia"/>
+        </w:rPr>
+        <w:t>och的</w:t>
+      </w:r>
+      <w:r>
+        <w:rPr>
+          <w:rFonts w:hint="eastAsia"/>
+        </w:rPr>
+        <w:t>曲线如图</w:t>
+      </w:r>
+      <w:r>
+        <w:rPr>
+          <w:rFonts w:hint="eastAsia"/>
+        </w:rPr>
+        <w:t>3</w:t>
+      </w:r>
+      <w:r>
+        <w:t>.15</w:t>
+      </w:r>
+      <w:r>
+        <w:rPr>
+          <w:rFonts w:hint="eastAsia"/>
+        </w:rPr>
+        <w:t>所示。</w:t>
+      </w:r>
+      <w:r>
+        <w:rPr>
+          <w:rFonts w:hint="eastAsia"/>
+        </w:rPr>
+        <w:t>观察</w:t>
+      </w:r>
+      <w:r>
+        <w:rPr>
+          <w:rFonts w:hint="eastAsia"/>
+        </w:rPr>
+        <w:t>曲线可得，</w:t>
+      </w:r>
+      <w:r>
+        <w:t>6</w:t>
+      </w:r>
+      <w:r>
+        <w:t>0</w:t>
+      </w:r>
+      <w:r>
+        <w:rPr>
+          <w:rFonts w:hint="eastAsia"/>
+        </w:rPr>
+        <w:t>个</w:t>
+      </w:r>
+      <w:r>
+        <w:t>epoch</w:t>
+      </w:r>
+      <w:r>
+        <w:rPr>
+          <w:rFonts w:hint="eastAsia"/>
+        </w:rPr>
+        <w:t>之后验证集的I</w:t>
+      </w:r>
+      <w:r>
+        <w:t>OU</w:t>
+      </w:r>
+      <w:r>
+        <w:rPr>
+          <w:rFonts w:hint="eastAsia"/>
+        </w:rPr>
+        <w:t>达到峰值</w:t>
+      </w:r>
+      <w:r>
+        <w:rPr>
+          <w:rFonts w:hint="eastAsia"/>
+        </w:rPr>
+        <w:t>。因此适合的训练e</w:t>
+      </w:r>
+      <w:r>
+        <w:t>poch</w:t>
+      </w:r>
+      <w:r>
+        <w:rPr>
+          <w:rFonts w:hint="eastAsia"/>
+        </w:rPr>
+        <w:t>次数为</w:t>
+      </w:r>
+      <w:r>
+        <w:t>60</w:t>
+      </w:r>
+      <w:r>
+        <w:rPr>
+          <w:rFonts w:hint="eastAsia"/>
+        </w:rPr>
+        <w:t>。</w:t>
+      </w:r>
+    </w:p>
+    <w:p>
+      <w:pPr>
+        <w:jc w:val="center"/>
+      </w:pPr>
+      <w:r>
+        <w:rPr>
+          <w:noProof/>
+        </w:rPr>
+        <w:drawing>
+          <wp:inline distT="0" distB="0" distL="0" distR="0" wp14:anchorId="24359EE4" wp14:editId="1EDF982D">
+            <wp:extent cx="4387850" cy="4377813"/>
+            <wp:effectExtent l="0" t="0" r="0" b="3810"/>
+            <wp:docPr id="4" name="图片 4"/>
+            <wp:cNvGraphicFramePr>
+              <a:graphicFrameLocks xmlns:a="http://schemas.openxmlformats.org/drawingml/2006/main" noChangeAspect="1"/>
+            </wp:cNvGraphicFramePr>
+            <a:graphic xmlns:a="http://schemas.openxmlformats.org/drawingml/2006/main">
+              <a:graphicData uri="http://schemas.openxmlformats.org/drawingml/2006/picture">
+                <pic:pic xmlns:pic="http://schemas.openxmlformats.org/drawingml/2006/picture">
+                  <pic:nvPicPr>
+                    <pic:cNvPr id="1" name=""/>
+                    <pic:cNvPicPr/>
+                  </pic:nvPicPr>
+                  <pic:blipFill>
+                    <a:blip r:embed="rId24"/>
+                    <a:stretch>
+                      <a:fillRect/>
+                    </a:stretch>
+                  </pic:blipFill>
+                  <pic:spPr>
+                    <a:xfrm>
+                      <a:off x="0" y="0"/>
+                      <a:ext cx="4391822" cy="4381776"/>
+                    </a:xfrm>
+                    <a:prstGeom prst="rect">
+                      <a:avLst/>
+                    </a:prstGeom>
+                  </pic:spPr>
+                </pic:pic>
+              </a:graphicData>
+            </a:graphic>
+          </wp:inline>
+        </w:drawing>
+      </w:r>
+    </w:p>
+    <w:p>
+      <w:pPr>
+        <w:jc w:val="center"/>
+      </w:pPr>
+      <w:r>
+        <w:rPr>
+          <w:rFonts w:hint="eastAsia"/>
+        </w:rPr>
+        <w:lastRenderedPageBreak/>
+        <w:t>图3</w:t>
+      </w:r>
+      <w:r>
+        <w:t>.1</w:t>
+      </w:r>
+      <w:r>
+        <w:t>5</w:t>
+      </w:r>
+      <w:r>
+        <w:t xml:space="preserve"> </w:t>
+      </w:r>
+      <w:r>
+        <w:rPr>
+          <w:rFonts w:hint="eastAsia"/>
+        </w:rPr>
         <w:t>B</w:t>
       </w:r>
       <w:r>
@@ -3392,13 +3672,117 @@
         <w:rPr>
           <w:rFonts w:hint="eastAsia"/>
         </w:rPr>
-        <w:t>时</w:t>
-      </w:r>
-      <w:r>
-        <w:rPr>
-          <w:rFonts w:hint="eastAsia"/>
-        </w:rPr>
-        <w:t>m</w:t>
+        <w:t>时i</w:t>
+      </w:r>
+      <w:r>
+        <w:t>ou</w:t>
+      </w:r>
+      <w:r>
+        <w:rPr>
+          <w:rFonts w:hint="eastAsia"/>
+        </w:rPr>
+        <w:t>随e</w:t>
+      </w:r>
+      <w:r>
+        <w:t>poch</w:t>
+      </w:r>
+      <w:r>
+        <w:rPr>
+          <w:rFonts w:hint="eastAsia"/>
+        </w:rPr>
+        <w:t>变化</w:t>
+      </w:r>
+    </w:p>
+    <w:p>
+      <w:pPr>
+        <w:jc w:val="center"/>
+      </w:pPr>
+      <w:r>
+        <w:rPr>
+          <w:noProof/>
+        </w:rPr>
+        <w:drawing>
+          <wp:inline distT="0" distB="0" distL="0" distR="0" wp14:anchorId="2B8376F3" wp14:editId="179BE1DD">
+            <wp:extent cx="4851995" cy="4654550"/>
+            <wp:effectExtent l="0" t="0" r="6350" b="0"/>
+            <wp:docPr id="5" name="图片 5"/>
+            <wp:cNvGraphicFramePr>
+              <a:graphicFrameLocks xmlns:a="http://schemas.openxmlformats.org/drawingml/2006/main" noChangeAspect="1"/>
+            </wp:cNvGraphicFramePr>
+            <a:graphic xmlns:a="http://schemas.openxmlformats.org/drawingml/2006/main">
+              <a:graphicData uri="http://schemas.openxmlformats.org/drawingml/2006/picture">
+                <pic:pic xmlns:pic="http://schemas.openxmlformats.org/drawingml/2006/picture">
+                  <pic:nvPicPr>
+                    <pic:cNvPr id="1" name=""/>
+                    <pic:cNvPicPr/>
+                  </pic:nvPicPr>
+                  <pic:blipFill>
+                    <a:blip r:embed="rId25"/>
+                    <a:stretch>
+                      <a:fillRect/>
+                    </a:stretch>
+                  </pic:blipFill>
+                  <pic:spPr>
+                    <a:xfrm>
+                      <a:off x="0" y="0"/>
+                      <a:ext cx="4854699" cy="4657144"/>
+                    </a:xfrm>
+                    <a:prstGeom prst="rect">
+                      <a:avLst/>
+                    </a:prstGeom>
+                  </pic:spPr>
+                </pic:pic>
+              </a:graphicData>
+            </a:graphic>
+          </wp:inline>
+        </w:drawing>
+      </w:r>
+    </w:p>
+    <w:p>
+      <w:pPr>
+        <w:jc w:val="center"/>
+      </w:pPr>
+      <w:r>
+        <w:rPr>
+          <w:rFonts w:hint="eastAsia"/>
+        </w:rPr>
+        <w:t>图3</w:t>
+      </w:r>
+      <w:r>
+        <w:t xml:space="preserve">.16 </w:t>
+      </w:r>
+      <w:r>
+        <w:rPr>
+          <w:rFonts w:hint="eastAsia"/>
+        </w:rPr>
+        <w:t>B</w:t>
+      </w:r>
+      <w:r>
+        <w:t>S</w:t>
+      </w:r>
+      <w:r>
+        <w:rPr>
+          <w:rFonts w:hint="eastAsia"/>
+        </w:rPr>
+        <w:t>为</w:t>
+      </w:r>
+      <w:r>
+        <w:t>8</w:t>
+      </w:r>
+      <w:r>
+        <w:rPr>
+          <w:rFonts w:hint="eastAsia"/>
+        </w:rPr>
+        <w:t>，初始学习率为</w:t>
+      </w:r>
+      <w:r>
+        <w:t>0.00025</w:t>
+      </w:r>
+      <w:r>
+        <w:rPr>
+          <w:rFonts w:hint="eastAsia"/>
+        </w:rPr>
+        <w:t>时m</w:t>
       </w:r>
       <w:r>
         <w:t>ean-</w:t>
